--- a/SKRIPSI_OK/SKRIPSI_YULI/ABSTRAK_OK.docx
+++ b/SKRIPSI_OK/SKRIPSI_YULI/ABSTRAK_OK.docx
@@ -1,6 +1,6 @@
 
 <file path=word/document.xml><?xml version="1.0" encoding="utf-8"?>
-<w:document xmlns:wpc="http://schemas.microsoft.com/office/word/2010/wordprocessingCanvas" xmlns:cx="http://schemas.microsoft.com/office/drawing/2014/chartex" xmlns:cx1="http://schemas.microsoft.com/office/drawing/2015/9/8/chartex" xmlns:mc="http://schemas.openxmlformats.org/markup-compatibility/2006" xmlns:o="urn:schemas-microsoft-com:office:office" xmlns:r="http://schemas.openxmlformats.org/officeDocument/2006/relationships" xmlns:m="http://schemas.openxmlformats.org/officeDocument/2006/math" xmlns:v="urn:schemas-microsoft-com:vml" xmlns:wp14="http://schemas.microsoft.com/office/word/2010/wordprocessingDrawing" xmlns:wp="http://schemas.openxmlformats.org/drawingml/2006/wordprocessingDrawing" xmlns:w10="urn:schemas-microsoft-com:office:word" xmlns:w="http://schemas.openxmlformats.org/wordprocessingml/2006/main" xmlns:w14="http://schemas.microsoft.com/office/word/2010/wordml" xmlns:w15="http://schemas.microsoft.com/office/word/2012/wordml" xmlns:w16se="http://schemas.microsoft.com/office/word/2015/wordml/symex" xmlns:wpg="http://schemas.microsoft.com/office/word/2010/wordprocessingGroup" xmlns:wpi="http://schemas.microsoft.com/office/word/2010/wordprocessingInk" xmlns:wne="http://schemas.microsoft.com/office/word/2006/wordml" xmlns:wps="http://schemas.microsoft.com/office/word/2010/wordprocessingShape" mc:Ignorable="w14 w15 w16se wp14">
+<w:document xmlns:wpc="http://schemas.microsoft.com/office/word/2010/wordprocessingCanvas" xmlns:cx="http://schemas.microsoft.com/office/drawing/2014/chartex" xmlns:cx1="http://schemas.microsoft.com/office/drawing/2015/9/8/chartex" xmlns:cx2="http://schemas.microsoft.com/office/drawing/2015/10/21/chartex" xmlns:cx3="http://schemas.microsoft.com/office/drawing/2016/5/9/chartex" xmlns:cx4="http://schemas.microsoft.com/office/drawing/2016/5/10/chartex" xmlns:cx5="http://schemas.microsoft.com/office/drawing/2016/5/11/chartex" xmlns:cx6="http://schemas.microsoft.com/office/drawing/2016/5/12/chartex" xmlns:cx7="http://schemas.microsoft.com/office/drawing/2016/5/13/chartex" xmlns:cx8="http://schemas.microsoft.com/office/drawing/2016/5/14/chartex" xmlns:mc="http://schemas.openxmlformats.org/markup-compatibility/2006" xmlns:aink="http://schemas.microsoft.com/office/drawing/2016/ink" xmlns:am3d="http://schemas.microsoft.com/office/drawing/2017/model3d" xmlns:o="urn:schemas-microsoft-com:office:office" xmlns:r="http://schemas.openxmlformats.org/officeDocument/2006/relationships" xmlns:m="http://schemas.openxmlformats.org/officeDocument/2006/math" xmlns:v="urn:schemas-microsoft-com:vml" xmlns:wp14="http://schemas.microsoft.com/office/word/2010/wordprocessingDrawing" xmlns:wp="http://schemas.openxmlformats.org/drawingml/2006/wordprocessingDrawing" xmlns:w10="urn:schemas-microsoft-com:office:word" xmlns:w="http://schemas.openxmlformats.org/wordprocessingml/2006/main" xmlns:w14="http://schemas.microsoft.com/office/word/2010/wordml" xmlns:w15="http://schemas.microsoft.com/office/word/2012/wordml" xmlns:w16cex="http://schemas.microsoft.com/office/word/2018/wordml/cex" xmlns:w16cid="http://schemas.microsoft.com/office/word/2016/wordml/cid" xmlns:w16="http://schemas.microsoft.com/office/word/2018/wordml" xmlns:w16se="http://schemas.microsoft.com/office/word/2015/wordml/symex" xmlns:wpg="http://schemas.microsoft.com/office/word/2010/wordprocessingGroup" xmlns:wpi="http://schemas.microsoft.com/office/word/2010/wordprocessingInk" xmlns:wne="http://schemas.microsoft.com/office/word/2006/wordml" xmlns:wps="http://schemas.microsoft.com/office/word/2010/wordprocessingShape" mc:Ignorable="w14 w15 w16se w16cid w16 w16cex wp14">
   <w:body>
     <w:p>
       <w:pPr>
@@ -131,54 +131,23 @@
                 <w:lang w:val="en-US"/>
               </w:rPr>
             </w:pPr>
-            <w:proofErr w:type="spellStart"/>
-            <w:r>
-              <w:rPr>
-                <w:rFonts w:ascii="Times New Roman" w:hAnsi="Times New Roman" w:cs="Times New Roman"/>
-                <w:sz w:val="24"/>
-                <w:szCs w:val="24"/>
-                <w:lang w:val="en-US"/>
-              </w:rPr>
-              <w:t>Yuli</w:t>
-            </w:r>
-            <w:proofErr w:type="spellEnd"/>
-            <w:r>
-              <w:rPr>
-                <w:rFonts w:ascii="Times New Roman" w:hAnsi="Times New Roman" w:cs="Times New Roman"/>
-                <w:sz w:val="24"/>
-                <w:szCs w:val="24"/>
-                <w:lang w:val="en-US"/>
-              </w:rPr>
-              <w:t xml:space="preserve"> </w:t>
-            </w:r>
-            <w:proofErr w:type="spellStart"/>
-            <w:r>
-              <w:rPr>
-                <w:rFonts w:ascii="Times New Roman" w:hAnsi="Times New Roman" w:cs="Times New Roman"/>
-                <w:sz w:val="24"/>
-                <w:szCs w:val="24"/>
-                <w:lang w:val="en-US"/>
-              </w:rPr>
-              <w:t>Se</w:t>
-            </w:r>
-            <w:r>
-              <w:rPr>
-                <w:rFonts w:ascii="Times New Roman" w:hAnsi="Times New Roman" w:cs="Times New Roman"/>
-                <w:sz w:val="24"/>
-                <w:szCs w:val="24"/>
-                <w:lang w:val="en-US"/>
-              </w:rPr>
-              <w:t>tyo</w:t>
-            </w:r>
-            <w:proofErr w:type="spellEnd"/>
-            <w:r>
-              <w:rPr>
-                <w:rFonts w:ascii="Times New Roman" w:hAnsi="Times New Roman" w:cs="Times New Roman"/>
-                <w:sz w:val="24"/>
-                <w:szCs w:val="24"/>
-                <w:lang w:val="en-US"/>
-              </w:rPr>
-              <w:t xml:space="preserve"> Budi</w:t>
+            <w:r>
+              <w:rPr>
+                <w:rFonts w:ascii="Times New Roman" w:hAnsi="Times New Roman" w:cs="Times New Roman"/>
+                <w:sz w:val="24"/>
+                <w:szCs w:val="24"/>
+                <w:lang w:val="en-US"/>
+              </w:rPr>
+              <w:t>Yuli Se</w:t>
+            </w:r>
+            <w:r>
+              <w:rPr>
+                <w:rFonts w:ascii="Times New Roman" w:hAnsi="Times New Roman" w:cs="Times New Roman"/>
+                <w:sz w:val="24"/>
+                <w:szCs w:val="24"/>
+                <w:lang w:val="en-US"/>
+              </w:rPr>
+              <w:t>tyo Budi</w:t>
             </w:r>
           </w:p>
         </w:tc>
@@ -292,19 +261,8 @@
                 <w:szCs w:val="24"/>
                 <w:lang w:val="en-US"/>
               </w:rPr>
-              <w:t xml:space="preserve">Program </w:t>
-            </w:r>
-            <w:proofErr w:type="spellStart"/>
-            <w:r>
-              <w:rPr>
-                <w:rFonts w:ascii="Times New Roman" w:hAnsi="Times New Roman" w:cs="Times New Roman"/>
-                <w:sz w:val="24"/>
-                <w:szCs w:val="24"/>
-                <w:lang w:val="en-US"/>
-              </w:rPr>
-              <w:t>Studi</w:t>
-            </w:r>
-            <w:proofErr w:type="spellEnd"/>
+              <w:t>Program Studi</w:t>
+            </w:r>
             <w:r>
               <w:rPr>
                 <w:rFonts w:ascii="Times New Roman" w:hAnsi="Times New Roman" w:cs="Times New Roman"/>
@@ -356,7 +314,6 @@
                 <w:lang w:val="en-US"/>
               </w:rPr>
             </w:pPr>
-            <w:proofErr w:type="spellStart"/>
             <w:r>
               <w:rPr>
                 <w:rFonts w:ascii="Times New Roman" w:hAnsi="Times New Roman" w:cs="Times New Roman"/>
@@ -366,7 +323,6 @@
               </w:rPr>
               <w:t>Manajemen</w:t>
             </w:r>
-            <w:proofErr w:type="spellEnd"/>
           </w:p>
         </w:tc>
       </w:tr>
@@ -385,7 +341,6 @@
                 <w:lang w:val="en-US"/>
               </w:rPr>
             </w:pPr>
-            <w:proofErr w:type="spellStart"/>
             <w:r>
               <w:rPr>
                 <w:rFonts w:ascii="Times New Roman" w:hAnsi="Times New Roman" w:cs="Times New Roman"/>
@@ -395,7 +350,6 @@
               </w:rPr>
               <w:t>Konsemtrasi</w:t>
             </w:r>
-            <w:proofErr w:type="spellEnd"/>
             <w:r>
               <w:rPr>
                 <w:rFonts w:ascii="Times New Roman" w:hAnsi="Times New Roman" w:cs="Times New Roman"/>
@@ -446,7 +400,6 @@
                 <w:lang w:val="en-US"/>
               </w:rPr>
             </w:pPr>
-            <w:proofErr w:type="spellStart"/>
             <w:r>
               <w:rPr>
                 <w:rFonts w:ascii="Times New Roman" w:hAnsi="Times New Roman" w:cs="Times New Roman"/>
@@ -456,7 +409,6 @@
               </w:rPr>
               <w:t>Keuangan</w:t>
             </w:r>
-            <w:proofErr w:type="spellEnd"/>
           </w:p>
         </w:tc>
       </w:tr>
@@ -475,7 +427,6 @@
                 <w:lang w:val="en-US"/>
               </w:rPr>
             </w:pPr>
-            <w:proofErr w:type="spellStart"/>
             <w:r>
               <w:rPr>
                 <w:rFonts w:ascii="Times New Roman" w:hAnsi="Times New Roman" w:cs="Times New Roman"/>
@@ -485,7 +436,6 @@
               </w:rPr>
               <w:t>Judul</w:t>
             </w:r>
-            <w:proofErr w:type="spellEnd"/>
             <w:r>
               <w:rPr>
                 <w:rFonts w:ascii="Times New Roman" w:hAnsi="Times New Roman" w:cs="Times New Roman"/>
@@ -536,17 +486,25 @@
                 <w:lang w:val="en-US"/>
               </w:rPr>
             </w:pPr>
-            <w:proofErr w:type="spellStart"/>
-            <w:r>
-              <w:rPr>
-                <w:rFonts w:ascii="Times New Roman" w:hAnsi="Times New Roman" w:cs="Times New Roman"/>
-                <w:sz w:val="24"/>
-                <w:szCs w:val="24"/>
-                <w:lang w:val="en-US"/>
-              </w:rPr>
-              <w:t>Pengaruh</w:t>
-            </w:r>
-            <w:proofErr w:type="spellEnd"/>
+            <w:r>
+              <w:rPr>
+                <w:rFonts w:ascii="Times New Roman" w:hAnsi="Times New Roman" w:cs="Times New Roman"/>
+                <w:sz w:val="24"/>
+                <w:szCs w:val="24"/>
+                <w:lang w:val="en-US"/>
+              </w:rPr>
+              <w:t xml:space="preserve">Pengaruh </w:t>
+            </w:r>
+            <w:r>
+              <w:rPr>
+                <w:rFonts w:ascii="Times New Roman" w:hAnsi="Times New Roman" w:cs="Times New Roman"/>
+                <w:i/>
+                <w:sz w:val="24"/>
+                <w:szCs w:val="24"/>
+                <w:lang w:val="en-US"/>
+              </w:rPr>
+              <w:t>Debt to Equity Ratio</w:t>
+            </w:r>
             <w:r>
               <w:rPr>
                 <w:rFonts w:ascii="Times New Roman" w:hAnsi="Times New Roman" w:cs="Times New Roman"/>
@@ -559,12 +517,21 @@
             <w:r>
               <w:rPr>
                 <w:rFonts w:ascii="Times New Roman" w:hAnsi="Times New Roman" w:cs="Times New Roman"/>
+                <w:sz w:val="24"/>
+                <w:szCs w:val="24"/>
+                <w:lang w:val="en-US"/>
+              </w:rPr>
+              <w:t xml:space="preserve">dan </w:t>
+            </w:r>
+            <w:r>
+              <w:rPr>
+                <w:rFonts w:ascii="Times New Roman" w:hAnsi="Times New Roman" w:cs="Times New Roman"/>
                 <w:i/>
                 <w:sz w:val="24"/>
                 <w:szCs w:val="24"/>
                 <w:lang w:val="en-US"/>
               </w:rPr>
-              <w:t>Debt to Equity Ratio</w:t>
+              <w:t>Return On Assets</w:t>
             </w:r>
             <w:r>
               <w:rPr>
@@ -575,104 +542,23 @@
               </w:rPr>
               <w:t xml:space="preserve"> </w:t>
             </w:r>
-            <w:proofErr w:type="spellStart"/>
-            <w:r>
-              <w:rPr>
-                <w:rFonts w:ascii="Times New Roman" w:hAnsi="Times New Roman" w:cs="Times New Roman"/>
-                <w:sz w:val="24"/>
-                <w:szCs w:val="24"/>
-                <w:lang w:val="en-US"/>
-              </w:rPr>
-              <w:t>dan</w:t>
-            </w:r>
-            <w:proofErr w:type="spellEnd"/>
-            <w:r>
-              <w:rPr>
-                <w:rFonts w:ascii="Times New Roman" w:hAnsi="Times New Roman" w:cs="Times New Roman"/>
-                <w:sz w:val="24"/>
-                <w:szCs w:val="24"/>
-                <w:lang w:val="en-US"/>
-              </w:rPr>
-              <w:t xml:space="preserve"> </w:t>
-            </w:r>
-            <w:r>
-              <w:rPr>
-                <w:rFonts w:ascii="Times New Roman" w:hAnsi="Times New Roman" w:cs="Times New Roman"/>
-                <w:i/>
-                <w:sz w:val="24"/>
-                <w:szCs w:val="24"/>
-                <w:lang w:val="en-US"/>
-              </w:rPr>
-              <w:t>Return On Assets</w:t>
-            </w:r>
-            <w:r>
-              <w:rPr>
-                <w:rFonts w:ascii="Times New Roman" w:hAnsi="Times New Roman" w:cs="Times New Roman"/>
-                <w:sz w:val="24"/>
-                <w:szCs w:val="24"/>
-                <w:lang w:val="en-US"/>
-              </w:rPr>
-              <w:t xml:space="preserve"> </w:t>
-            </w:r>
-            <w:proofErr w:type="spellStart"/>
-            <w:r>
-              <w:rPr>
-                <w:rFonts w:ascii="Times New Roman" w:hAnsi="Times New Roman" w:cs="Times New Roman"/>
-                <w:sz w:val="24"/>
-                <w:szCs w:val="24"/>
-                <w:lang w:val="en-US"/>
-              </w:rPr>
-              <w:t>Terhadap</w:t>
-            </w:r>
-            <w:proofErr w:type="spellEnd"/>
-            <w:r>
-              <w:rPr>
-                <w:rFonts w:ascii="Times New Roman" w:hAnsi="Times New Roman" w:cs="Times New Roman"/>
-                <w:sz w:val="24"/>
-                <w:szCs w:val="24"/>
-                <w:lang w:val="en-US"/>
-              </w:rPr>
-              <w:t xml:space="preserve"> </w:t>
-            </w:r>
-            <w:proofErr w:type="spellStart"/>
-            <w:r>
-              <w:rPr>
-                <w:rFonts w:ascii="Times New Roman" w:hAnsi="Times New Roman" w:cs="Times New Roman"/>
-                <w:sz w:val="24"/>
-                <w:szCs w:val="24"/>
-                <w:lang w:val="en-US"/>
-              </w:rPr>
-              <w:t>Harga</w:t>
-            </w:r>
-            <w:proofErr w:type="spellEnd"/>
-            <w:r>
-              <w:rPr>
-                <w:rFonts w:ascii="Times New Roman" w:hAnsi="Times New Roman" w:cs="Times New Roman"/>
-                <w:sz w:val="24"/>
-                <w:szCs w:val="24"/>
-                <w:lang w:val="en-US"/>
-              </w:rPr>
-              <w:t xml:space="preserve"> </w:t>
-            </w:r>
-            <w:proofErr w:type="spellStart"/>
-            <w:r>
-              <w:rPr>
-                <w:rFonts w:ascii="Times New Roman" w:hAnsi="Times New Roman" w:cs="Times New Roman"/>
-                <w:sz w:val="24"/>
-                <w:szCs w:val="24"/>
-                <w:lang w:val="en-US"/>
-              </w:rPr>
-              <w:t>Saham</w:t>
-            </w:r>
-            <w:proofErr w:type="spellEnd"/>
-            <w:r>
-              <w:rPr>
-                <w:rFonts w:ascii="Times New Roman" w:hAnsi="Times New Roman" w:cs="Times New Roman"/>
-                <w:sz w:val="24"/>
-                <w:szCs w:val="24"/>
-                <w:lang w:val="en-US"/>
-              </w:rPr>
-              <w:t xml:space="preserve"> </w:t>
+            <w:r>
+              <w:rPr>
+                <w:rFonts w:ascii="Times New Roman" w:hAnsi="Times New Roman" w:cs="Times New Roman"/>
+                <w:sz w:val="24"/>
+                <w:szCs w:val="24"/>
+                <w:lang w:val="en-US"/>
+              </w:rPr>
+              <w:t xml:space="preserve">Terhadap </w:t>
+            </w:r>
+            <w:r>
+              <w:rPr>
+                <w:rFonts w:ascii="Times New Roman" w:hAnsi="Times New Roman" w:cs="Times New Roman"/>
+                <w:sz w:val="24"/>
+                <w:szCs w:val="24"/>
+                <w:lang w:val="en-US"/>
+              </w:rPr>
+              <w:t xml:space="preserve">Harga Saham </w:t>
             </w:r>
             <w:r>
               <w:rPr>
@@ -683,46 +569,24 @@
               </w:rPr>
               <w:t xml:space="preserve">PT. </w:t>
             </w:r>
-            <w:proofErr w:type="spellStart"/>
-            <w:r>
-              <w:rPr>
-                <w:rFonts w:ascii="Times New Roman" w:hAnsi="Times New Roman" w:cs="Times New Roman"/>
-                <w:sz w:val="24"/>
-                <w:szCs w:val="24"/>
-                <w:lang w:val="en-US"/>
-              </w:rPr>
-              <w:t>Mayora</w:t>
-            </w:r>
-            <w:proofErr w:type="spellEnd"/>
-            <w:r>
-              <w:rPr>
-                <w:rFonts w:ascii="Times New Roman" w:hAnsi="Times New Roman" w:cs="Times New Roman"/>
-                <w:sz w:val="24"/>
-                <w:szCs w:val="24"/>
-                <w:lang w:val="en-US"/>
-              </w:rPr>
-              <w:t xml:space="preserve"> Indah</w:t>
-            </w:r>
-            <w:r>
-              <w:rPr>
-                <w:rFonts w:ascii="Times New Roman" w:hAnsi="Times New Roman" w:cs="Times New Roman"/>
-                <w:sz w:val="24"/>
-                <w:szCs w:val="24"/>
-                <w:lang w:val="en-US"/>
-              </w:rPr>
-              <w:t xml:space="preserve">, </w:t>
-            </w:r>
-            <w:proofErr w:type="spellStart"/>
-            <w:r>
-              <w:rPr>
-                <w:rFonts w:ascii="Times New Roman" w:hAnsi="Times New Roman" w:cs="Times New Roman"/>
-                <w:sz w:val="24"/>
-                <w:szCs w:val="24"/>
-                <w:lang w:val="en-US"/>
-              </w:rPr>
-              <w:t>Tbk</w:t>
-            </w:r>
-            <w:proofErr w:type="spellEnd"/>
+            <w:r>
+              <w:rPr>
+                <w:rFonts w:ascii="Times New Roman" w:hAnsi="Times New Roman" w:cs="Times New Roman"/>
+                <w:sz w:val="24"/>
+                <w:szCs w:val="24"/>
+                <w:lang w:val="en-US"/>
+              </w:rPr>
+              <w:t>Mayora Indah</w:t>
+            </w:r>
+            <w:r>
+              <w:rPr>
+                <w:rFonts w:ascii="Times New Roman" w:hAnsi="Times New Roman" w:cs="Times New Roman"/>
+                <w:sz w:val="24"/>
+                <w:szCs w:val="24"/>
+                <w:lang w:val="en-US"/>
+              </w:rPr>
+              <w:t>, Tbk</w:t>
+            </w:r>
           </w:p>
         </w:tc>
       </w:tr>
@@ -741,17 +605,84 @@
                 <w:lang w:val="en-US"/>
               </w:rPr>
             </w:pPr>
-            <w:proofErr w:type="spellStart"/>
-            <w:r>
-              <w:rPr>
-                <w:rFonts w:ascii="Times New Roman" w:hAnsi="Times New Roman" w:cs="Times New Roman"/>
-                <w:sz w:val="24"/>
-                <w:szCs w:val="24"/>
-                <w:lang w:val="en-US"/>
-              </w:rPr>
-              <w:t>Tujuan</w:t>
-            </w:r>
-            <w:proofErr w:type="spellEnd"/>
+            <w:r>
+              <w:rPr>
+                <w:rFonts w:ascii="Times New Roman" w:hAnsi="Times New Roman" w:cs="Times New Roman"/>
+                <w:sz w:val="24"/>
+                <w:szCs w:val="24"/>
+                <w:lang w:val="en-US"/>
+              </w:rPr>
+              <w:t>Tujuan Penelitian</w:t>
+            </w:r>
+            <w:r>
+              <w:rPr>
+                <w:rFonts w:ascii="Times New Roman" w:hAnsi="Times New Roman" w:cs="Times New Roman"/>
+                <w:sz w:val="24"/>
+                <w:szCs w:val="24"/>
+                <w:lang w:val="en-US"/>
+              </w:rPr>
+              <w:t xml:space="preserve">   </w:t>
+            </w:r>
+          </w:p>
+        </w:tc>
+        <w:tc>
+          <w:tcPr>
+            <w:tcW w:w="425" w:type="dxa"/>
+          </w:tcPr>
+          <w:p>
+            <w:pPr>
+              <w:jc w:val="center"/>
+              <w:rPr>
+                <w:rFonts w:ascii="Times New Roman" w:hAnsi="Times New Roman" w:cs="Times New Roman"/>
+                <w:sz w:val="24"/>
+                <w:szCs w:val="24"/>
+                <w:lang w:val="en-US"/>
+              </w:rPr>
+            </w:pPr>
+            <w:r>
+              <w:rPr>
+                <w:rFonts w:ascii="Times New Roman" w:hAnsi="Times New Roman" w:cs="Times New Roman"/>
+                <w:sz w:val="24"/>
+                <w:szCs w:val="24"/>
+                <w:lang w:val="en-US"/>
+              </w:rPr>
+              <w:t>:</w:t>
+            </w:r>
+          </w:p>
+        </w:tc>
+        <w:tc>
+          <w:tcPr>
+            <w:tcW w:w="5493" w:type="dxa"/>
+          </w:tcPr>
+          <w:p>
+            <w:pPr>
+              <w:jc w:val="both"/>
+              <w:rPr>
+                <w:rFonts w:ascii="Times New Roman" w:hAnsi="Times New Roman" w:cs="Times New Roman"/>
+                <w:sz w:val="24"/>
+                <w:szCs w:val="24"/>
+                <w:lang w:val="en-US"/>
+              </w:rPr>
+            </w:pPr>
+            <w:r>
+              <w:rPr>
+                <w:rFonts w:ascii="Times New Roman" w:hAnsi="Times New Roman" w:cs="Times New Roman"/>
+                <w:sz w:val="24"/>
+                <w:szCs w:val="24"/>
+                <w:lang w:val="en-US"/>
+              </w:rPr>
+              <w:t xml:space="preserve">Untuk menganalisis pengaruh </w:t>
+            </w:r>
+            <w:r>
+              <w:rPr>
+                <w:rFonts w:ascii="Times New Roman" w:hAnsi="Times New Roman" w:cs="Times New Roman"/>
+                <w:i/>
+                <w:sz w:val="24"/>
+                <w:szCs w:val="24"/>
+                <w:lang w:val="en-US"/>
+              </w:rPr>
+              <w:t>debt to equity ratio</w:t>
+            </w:r>
             <w:r>
               <w:rPr>
                 <w:rFonts w:ascii="Times New Roman" w:hAnsi="Times New Roman" w:cs="Times New Roman"/>
@@ -761,78 +692,25 @@
               </w:rPr>
               <w:t xml:space="preserve"> </w:t>
             </w:r>
-            <w:proofErr w:type="spellStart"/>
-            <w:r>
-              <w:rPr>
-                <w:rFonts w:ascii="Times New Roman" w:hAnsi="Times New Roman" w:cs="Times New Roman"/>
-                <w:sz w:val="24"/>
-                <w:szCs w:val="24"/>
-                <w:lang w:val="en-US"/>
-              </w:rPr>
-              <w:t>Penelitian</w:t>
-            </w:r>
-            <w:proofErr w:type="spellEnd"/>
-            <w:r>
-              <w:rPr>
-                <w:rFonts w:ascii="Times New Roman" w:hAnsi="Times New Roman" w:cs="Times New Roman"/>
-                <w:sz w:val="24"/>
-                <w:szCs w:val="24"/>
-                <w:lang w:val="en-US"/>
-              </w:rPr>
-              <w:t xml:space="preserve">   </w:t>
-            </w:r>
-          </w:p>
-        </w:tc>
-        <w:tc>
-          <w:tcPr>
-            <w:tcW w:w="425" w:type="dxa"/>
-          </w:tcPr>
-          <w:p>
-            <w:pPr>
-              <w:jc w:val="center"/>
-              <w:rPr>
-                <w:rFonts w:ascii="Times New Roman" w:hAnsi="Times New Roman" w:cs="Times New Roman"/>
-                <w:sz w:val="24"/>
-                <w:szCs w:val="24"/>
-                <w:lang w:val="en-US"/>
-              </w:rPr>
-            </w:pPr>
-            <w:r>
-              <w:rPr>
-                <w:rFonts w:ascii="Times New Roman" w:hAnsi="Times New Roman" w:cs="Times New Roman"/>
-                <w:sz w:val="24"/>
-                <w:szCs w:val="24"/>
-                <w:lang w:val="en-US"/>
-              </w:rPr>
-              <w:t>:</w:t>
-            </w:r>
-          </w:p>
-        </w:tc>
-        <w:tc>
-          <w:tcPr>
-            <w:tcW w:w="5493" w:type="dxa"/>
-          </w:tcPr>
-          <w:p>
-            <w:pPr>
-              <w:jc w:val="both"/>
-              <w:rPr>
-                <w:rFonts w:ascii="Times New Roman" w:hAnsi="Times New Roman" w:cs="Times New Roman"/>
-                <w:sz w:val="24"/>
-                <w:szCs w:val="24"/>
-                <w:lang w:val="en-US"/>
-              </w:rPr>
-            </w:pPr>
-            <w:proofErr w:type="spellStart"/>
-            <w:r>
-              <w:rPr>
-                <w:rFonts w:ascii="Times New Roman" w:hAnsi="Times New Roman" w:cs="Times New Roman"/>
-                <w:sz w:val="24"/>
-                <w:szCs w:val="24"/>
-                <w:lang w:val="en-US"/>
-              </w:rPr>
-              <w:t>Untuk</w:t>
-            </w:r>
-            <w:proofErr w:type="spellEnd"/>
+            <w:r>
+              <w:rPr>
+                <w:rFonts w:ascii="Times New Roman" w:hAnsi="Times New Roman" w:cs="Times New Roman"/>
+                <w:sz w:val="24"/>
+                <w:szCs w:val="24"/>
+                <w:lang w:val="en-US"/>
+              </w:rPr>
+              <w:t xml:space="preserve">dan </w:t>
+            </w:r>
+            <w:r>
+              <w:rPr>
+                <w:rFonts w:ascii="Times New Roman" w:hAnsi="Times New Roman" w:cs="Times New Roman"/>
+                <w:i/>
+                <w:sz w:val="24"/>
+                <w:szCs w:val="24"/>
+                <w:lang w:val="en-US"/>
+              </w:rPr>
+              <w:t>return on assets</w:t>
+            </w:r>
             <w:r>
               <w:rPr>
                 <w:rFonts w:ascii="Times New Roman" w:hAnsi="Times New Roman" w:cs="Times New Roman"/>
@@ -842,204 +720,42 @@
               </w:rPr>
               <w:t xml:space="preserve"> </w:t>
             </w:r>
-            <w:proofErr w:type="spellStart"/>
-            <w:r>
-              <w:rPr>
-                <w:rFonts w:ascii="Times New Roman" w:hAnsi="Times New Roman" w:cs="Times New Roman"/>
-                <w:sz w:val="24"/>
-                <w:szCs w:val="24"/>
-                <w:lang w:val="en-US"/>
-              </w:rPr>
-              <w:t>menganalisis</w:t>
-            </w:r>
-            <w:proofErr w:type="spellEnd"/>
-            <w:r>
-              <w:rPr>
-                <w:rFonts w:ascii="Times New Roman" w:hAnsi="Times New Roman" w:cs="Times New Roman"/>
-                <w:sz w:val="24"/>
-                <w:szCs w:val="24"/>
-                <w:lang w:val="en-US"/>
-              </w:rPr>
-              <w:t xml:space="preserve"> </w:t>
-            </w:r>
-            <w:proofErr w:type="spellStart"/>
-            <w:r>
-              <w:rPr>
-                <w:rFonts w:ascii="Times New Roman" w:hAnsi="Times New Roman" w:cs="Times New Roman"/>
-                <w:sz w:val="24"/>
-                <w:szCs w:val="24"/>
-                <w:lang w:val="en-US"/>
-              </w:rPr>
-              <w:t>pengaruh</w:t>
-            </w:r>
-            <w:proofErr w:type="spellEnd"/>
-            <w:r>
-              <w:rPr>
-                <w:rFonts w:ascii="Times New Roman" w:hAnsi="Times New Roman" w:cs="Times New Roman"/>
-                <w:sz w:val="24"/>
-                <w:szCs w:val="24"/>
-                <w:lang w:val="en-US"/>
-              </w:rPr>
-              <w:t xml:space="preserve"> </w:t>
-            </w:r>
-            <w:r>
-              <w:rPr>
-                <w:rFonts w:ascii="Times New Roman" w:hAnsi="Times New Roman" w:cs="Times New Roman"/>
-                <w:i/>
-                <w:sz w:val="24"/>
-                <w:szCs w:val="24"/>
-                <w:lang w:val="en-US"/>
-              </w:rPr>
-              <w:t>debt to equity ratio</w:t>
-            </w:r>
-            <w:r>
-              <w:rPr>
-                <w:rFonts w:ascii="Times New Roman" w:hAnsi="Times New Roman" w:cs="Times New Roman"/>
-                <w:sz w:val="24"/>
-                <w:szCs w:val="24"/>
-                <w:lang w:val="en-US"/>
-              </w:rPr>
-              <w:t xml:space="preserve"> </w:t>
-            </w:r>
-            <w:proofErr w:type="spellStart"/>
-            <w:r>
-              <w:rPr>
-                <w:rFonts w:ascii="Times New Roman" w:hAnsi="Times New Roman" w:cs="Times New Roman"/>
-                <w:sz w:val="24"/>
-                <w:szCs w:val="24"/>
-                <w:lang w:val="en-US"/>
-              </w:rPr>
-              <w:t>dan</w:t>
-            </w:r>
-            <w:proofErr w:type="spellEnd"/>
-            <w:r>
-              <w:rPr>
-                <w:rFonts w:ascii="Times New Roman" w:hAnsi="Times New Roman" w:cs="Times New Roman"/>
-                <w:sz w:val="24"/>
-                <w:szCs w:val="24"/>
-                <w:lang w:val="en-US"/>
-              </w:rPr>
-              <w:t xml:space="preserve"> </w:t>
-            </w:r>
-            <w:r>
-              <w:rPr>
-                <w:rFonts w:ascii="Times New Roman" w:hAnsi="Times New Roman" w:cs="Times New Roman"/>
-                <w:i/>
-                <w:sz w:val="24"/>
-                <w:szCs w:val="24"/>
-                <w:lang w:val="en-US"/>
-              </w:rPr>
-              <w:t>return on assets</w:t>
-            </w:r>
-            <w:r>
-              <w:rPr>
-                <w:rFonts w:ascii="Times New Roman" w:hAnsi="Times New Roman" w:cs="Times New Roman"/>
-                <w:sz w:val="24"/>
-                <w:szCs w:val="24"/>
-                <w:lang w:val="en-US"/>
-              </w:rPr>
-              <w:t xml:space="preserve"> </w:t>
-            </w:r>
-            <w:proofErr w:type="spellStart"/>
-            <w:r>
-              <w:rPr>
-                <w:rFonts w:ascii="Times New Roman" w:hAnsi="Times New Roman" w:cs="Times New Roman"/>
-                <w:sz w:val="24"/>
-                <w:szCs w:val="24"/>
-                <w:lang w:val="en-US"/>
-              </w:rPr>
-              <w:t>terhadap</w:t>
-            </w:r>
-            <w:proofErr w:type="spellEnd"/>
-            <w:r>
-              <w:rPr>
-                <w:rFonts w:ascii="Times New Roman" w:hAnsi="Times New Roman" w:cs="Times New Roman"/>
-                <w:sz w:val="24"/>
-                <w:szCs w:val="24"/>
-                <w:lang w:val="en-US"/>
-              </w:rPr>
-              <w:t xml:space="preserve"> </w:t>
-            </w:r>
-            <w:proofErr w:type="spellStart"/>
-            <w:r>
-              <w:rPr>
-                <w:rFonts w:ascii="Times New Roman" w:hAnsi="Times New Roman" w:cs="Times New Roman"/>
-                <w:sz w:val="24"/>
-                <w:szCs w:val="24"/>
-                <w:lang w:val="en-US"/>
-              </w:rPr>
-              <w:t>harga</w:t>
-            </w:r>
-            <w:proofErr w:type="spellEnd"/>
-            <w:r>
-              <w:rPr>
-                <w:rFonts w:ascii="Times New Roman" w:hAnsi="Times New Roman" w:cs="Times New Roman"/>
-                <w:sz w:val="24"/>
-                <w:szCs w:val="24"/>
-                <w:lang w:val="en-US"/>
-              </w:rPr>
-              <w:t xml:space="preserve"> </w:t>
-            </w:r>
-            <w:proofErr w:type="spellStart"/>
-            <w:r>
-              <w:rPr>
-                <w:rFonts w:ascii="Times New Roman" w:hAnsi="Times New Roman" w:cs="Times New Roman"/>
-                <w:sz w:val="24"/>
-                <w:szCs w:val="24"/>
-                <w:lang w:val="en-US"/>
-              </w:rPr>
-              <w:t>saham</w:t>
-            </w:r>
-            <w:proofErr w:type="spellEnd"/>
-            <w:r>
-              <w:rPr>
-                <w:rFonts w:ascii="Times New Roman" w:hAnsi="Times New Roman" w:cs="Times New Roman"/>
-                <w:sz w:val="24"/>
-                <w:szCs w:val="24"/>
-                <w:lang w:val="en-US"/>
-              </w:rPr>
-              <w:t xml:space="preserve"> PT. </w:t>
-            </w:r>
-            <w:proofErr w:type="spellStart"/>
-            <w:r>
-              <w:rPr>
-                <w:rFonts w:ascii="Times New Roman" w:hAnsi="Times New Roman" w:cs="Times New Roman"/>
-                <w:sz w:val="24"/>
-                <w:szCs w:val="24"/>
-                <w:lang w:val="en-US"/>
-              </w:rPr>
-              <w:t>Mayora</w:t>
-            </w:r>
-            <w:proofErr w:type="spellEnd"/>
-            <w:r>
-              <w:rPr>
-                <w:rFonts w:ascii="Times New Roman" w:hAnsi="Times New Roman" w:cs="Times New Roman"/>
-                <w:sz w:val="24"/>
-                <w:szCs w:val="24"/>
-                <w:lang w:val="en-US"/>
-              </w:rPr>
-              <w:t xml:space="preserve"> Indah</w:t>
-            </w:r>
-            <w:r>
-              <w:rPr>
-                <w:rFonts w:ascii="Times New Roman" w:hAnsi="Times New Roman" w:cs="Times New Roman"/>
-                <w:sz w:val="24"/>
-                <w:szCs w:val="24"/>
-                <w:lang w:val="en-US"/>
-              </w:rPr>
-              <w:t xml:space="preserve">, </w:t>
-            </w:r>
-            <w:proofErr w:type="spellStart"/>
-            <w:r>
-              <w:rPr>
-                <w:rFonts w:ascii="Times New Roman" w:hAnsi="Times New Roman" w:cs="Times New Roman"/>
-                <w:sz w:val="24"/>
-                <w:szCs w:val="24"/>
-                <w:lang w:val="en-US"/>
-              </w:rPr>
-              <w:t>Tbk</w:t>
-            </w:r>
-            <w:proofErr w:type="spellEnd"/>
+            <w:r>
+              <w:rPr>
+                <w:rFonts w:ascii="Times New Roman" w:hAnsi="Times New Roman" w:cs="Times New Roman"/>
+                <w:sz w:val="24"/>
+                <w:szCs w:val="24"/>
+                <w:lang w:val="en-US"/>
+              </w:rPr>
+              <w:t xml:space="preserve">terhadap </w:t>
+            </w:r>
+            <w:r>
+              <w:rPr>
+                <w:rFonts w:ascii="Times New Roman" w:hAnsi="Times New Roman" w:cs="Times New Roman"/>
+                <w:sz w:val="24"/>
+                <w:szCs w:val="24"/>
+                <w:lang w:val="en-US"/>
+              </w:rPr>
+              <w:t xml:space="preserve">harga saham PT. </w:t>
+            </w:r>
+            <w:r>
+              <w:rPr>
+                <w:rFonts w:ascii="Times New Roman" w:hAnsi="Times New Roman" w:cs="Times New Roman"/>
+                <w:sz w:val="24"/>
+                <w:szCs w:val="24"/>
+                <w:lang w:val="en-US"/>
+              </w:rPr>
+              <w:t>Mayora Indah</w:t>
+            </w:r>
+            <w:r>
+              <w:rPr>
+                <w:rFonts w:ascii="Times New Roman" w:hAnsi="Times New Roman" w:cs="Times New Roman"/>
+                <w:sz w:val="24"/>
+                <w:szCs w:val="24"/>
+                <w:lang w:val="en-US"/>
+              </w:rPr>
+              <w:t>, Tbk</w:t>
+            </w:r>
           </w:p>
         </w:tc>
       </w:tr>
@@ -1058,25 +774,14 @@
                 <w:lang w:val="en-US"/>
               </w:rPr>
             </w:pPr>
-            <w:proofErr w:type="spellStart"/>
-            <w:r>
-              <w:rPr>
-                <w:rFonts w:ascii="Times New Roman" w:hAnsi="Times New Roman" w:cs="Times New Roman"/>
-                <w:sz w:val="24"/>
-                <w:szCs w:val="24"/>
-                <w:lang w:val="en-US"/>
-              </w:rPr>
-              <w:t>Metode</w:t>
-            </w:r>
-            <w:proofErr w:type="spellEnd"/>
-            <w:r>
-              <w:rPr>
-                <w:rFonts w:ascii="Times New Roman" w:hAnsi="Times New Roman" w:cs="Times New Roman"/>
-                <w:sz w:val="24"/>
-                <w:szCs w:val="24"/>
-                <w:lang w:val="en-US"/>
-              </w:rPr>
-              <w:t xml:space="preserve"> </w:t>
+            <w:r>
+              <w:rPr>
+                <w:rFonts w:ascii="Times New Roman" w:hAnsi="Times New Roman" w:cs="Times New Roman"/>
+                <w:sz w:val="24"/>
+                <w:szCs w:val="24"/>
+                <w:lang w:val="en-US"/>
+              </w:rPr>
+              <w:t xml:space="preserve">Metode </w:t>
             </w:r>
             <w:r>
               <w:rPr>
@@ -1128,347 +833,15 @@
                 <w:lang w:val="en-US"/>
               </w:rPr>
             </w:pPr>
-            <w:proofErr w:type="spellStart"/>
-            <w:r>
-              <w:rPr>
-                <w:rFonts w:ascii="Times New Roman" w:hAnsi="Times New Roman" w:cs="Times New Roman"/>
-                <w:sz w:val="24"/>
-                <w:szCs w:val="24"/>
-                <w:lang w:val="en-US"/>
-              </w:rPr>
-              <w:t>Metode</w:t>
-            </w:r>
-            <w:proofErr w:type="spellEnd"/>
-            <w:r>
-              <w:rPr>
-                <w:rFonts w:ascii="Times New Roman" w:hAnsi="Times New Roman" w:cs="Times New Roman"/>
-                <w:sz w:val="24"/>
-                <w:szCs w:val="24"/>
-                <w:lang w:val="en-US"/>
-              </w:rPr>
-              <w:t xml:space="preserve"> </w:t>
-            </w:r>
-            <w:proofErr w:type="spellStart"/>
-            <w:r>
-              <w:rPr>
-                <w:rFonts w:ascii="Times New Roman" w:hAnsi="Times New Roman" w:cs="Times New Roman"/>
-                <w:sz w:val="24"/>
-                <w:szCs w:val="24"/>
-                <w:lang w:val="en-US"/>
-              </w:rPr>
-              <w:t>penelitian</w:t>
-            </w:r>
-            <w:proofErr w:type="spellEnd"/>
-            <w:r>
-              <w:rPr>
-                <w:rFonts w:ascii="Times New Roman" w:hAnsi="Times New Roman" w:cs="Times New Roman"/>
-                <w:sz w:val="24"/>
-                <w:szCs w:val="24"/>
-                <w:lang w:val="en-US"/>
-              </w:rPr>
-              <w:t xml:space="preserve"> </w:t>
-            </w:r>
-            <w:proofErr w:type="spellStart"/>
-            <w:r>
-              <w:rPr>
-                <w:rFonts w:ascii="Times New Roman" w:hAnsi="Times New Roman" w:cs="Times New Roman"/>
-                <w:sz w:val="24"/>
-                <w:szCs w:val="24"/>
-                <w:lang w:val="en-US"/>
-              </w:rPr>
-              <w:t>dengan</w:t>
-            </w:r>
-            <w:proofErr w:type="spellEnd"/>
-            <w:r>
-              <w:rPr>
-                <w:rFonts w:ascii="Times New Roman" w:hAnsi="Times New Roman" w:cs="Times New Roman"/>
-                <w:sz w:val="24"/>
-                <w:szCs w:val="24"/>
-                <w:lang w:val="en-US"/>
-              </w:rPr>
-              <w:t xml:space="preserve"> </w:t>
-            </w:r>
-            <w:proofErr w:type="spellStart"/>
-            <w:r>
-              <w:rPr>
-                <w:rFonts w:ascii="Times New Roman" w:hAnsi="Times New Roman" w:cs="Times New Roman"/>
-                <w:sz w:val="24"/>
-                <w:szCs w:val="24"/>
-                <w:lang w:val="en-US"/>
-              </w:rPr>
-              <w:t>menggunakan</w:t>
-            </w:r>
-            <w:proofErr w:type="spellEnd"/>
-            <w:r>
-              <w:rPr>
-                <w:rFonts w:ascii="Times New Roman" w:hAnsi="Times New Roman" w:cs="Times New Roman"/>
-                <w:sz w:val="24"/>
-                <w:szCs w:val="24"/>
-                <w:lang w:val="en-US"/>
-              </w:rPr>
-              <w:t xml:space="preserve"> </w:t>
-            </w:r>
-            <w:proofErr w:type="spellStart"/>
-            <w:r>
-              <w:rPr>
-                <w:rFonts w:ascii="Times New Roman" w:hAnsi="Times New Roman" w:cs="Times New Roman"/>
-                <w:sz w:val="24"/>
-                <w:szCs w:val="24"/>
-                <w:lang w:val="en-US"/>
-              </w:rPr>
-              <w:t>analisis</w:t>
-            </w:r>
-            <w:proofErr w:type="spellEnd"/>
-            <w:r>
-              <w:rPr>
-                <w:rFonts w:ascii="Times New Roman" w:hAnsi="Times New Roman" w:cs="Times New Roman"/>
-                <w:sz w:val="24"/>
-                <w:szCs w:val="24"/>
-                <w:lang w:val="en-US"/>
-              </w:rPr>
-              <w:t xml:space="preserve"> </w:t>
-            </w:r>
-            <w:proofErr w:type="spellStart"/>
-            <w:r>
-              <w:rPr>
-                <w:rFonts w:ascii="Times New Roman" w:hAnsi="Times New Roman" w:cs="Times New Roman"/>
-                <w:sz w:val="24"/>
-                <w:szCs w:val="24"/>
-                <w:lang w:val="en-US"/>
-              </w:rPr>
-              <w:t>deskriptif</w:t>
-            </w:r>
-            <w:proofErr w:type="spellEnd"/>
-            <w:r>
-              <w:rPr>
-                <w:rFonts w:ascii="Times New Roman" w:hAnsi="Times New Roman" w:cs="Times New Roman"/>
-                <w:sz w:val="24"/>
-                <w:szCs w:val="24"/>
-                <w:lang w:val="en-US"/>
-              </w:rPr>
-              <w:t xml:space="preserve"> </w:t>
-            </w:r>
-            <w:proofErr w:type="spellStart"/>
-            <w:r>
-              <w:rPr>
-                <w:rFonts w:ascii="Times New Roman" w:hAnsi="Times New Roman" w:cs="Times New Roman"/>
-                <w:sz w:val="24"/>
-                <w:szCs w:val="24"/>
-                <w:lang w:val="en-US"/>
-              </w:rPr>
-              <w:t>kualitatif</w:t>
-            </w:r>
-            <w:proofErr w:type="spellEnd"/>
-            <w:r>
-              <w:rPr>
-                <w:rFonts w:ascii="Times New Roman" w:hAnsi="Times New Roman" w:cs="Times New Roman"/>
-                <w:sz w:val="24"/>
-                <w:szCs w:val="24"/>
-                <w:lang w:val="en-US"/>
-              </w:rPr>
-              <w:t xml:space="preserve"> </w:t>
-            </w:r>
-            <w:proofErr w:type="spellStart"/>
-            <w:r>
-              <w:rPr>
-                <w:rFonts w:ascii="Times New Roman" w:hAnsi="Times New Roman" w:cs="Times New Roman"/>
-                <w:sz w:val="24"/>
-                <w:szCs w:val="24"/>
-                <w:lang w:val="en-US"/>
-              </w:rPr>
-              <w:t>dan</w:t>
-            </w:r>
-            <w:proofErr w:type="spellEnd"/>
-            <w:r>
-              <w:rPr>
-                <w:rFonts w:ascii="Times New Roman" w:hAnsi="Times New Roman" w:cs="Times New Roman"/>
-                <w:sz w:val="24"/>
-                <w:szCs w:val="24"/>
-                <w:lang w:val="en-US"/>
-              </w:rPr>
-              <w:t xml:space="preserve"> </w:t>
-            </w:r>
-            <w:proofErr w:type="spellStart"/>
-            <w:r>
-              <w:rPr>
-                <w:rFonts w:ascii="Times New Roman" w:hAnsi="Times New Roman" w:cs="Times New Roman"/>
-                <w:sz w:val="24"/>
-                <w:szCs w:val="24"/>
-                <w:lang w:val="en-US"/>
-              </w:rPr>
-              <w:t>kuantitaf</w:t>
-            </w:r>
-            <w:proofErr w:type="spellEnd"/>
-            <w:r>
-              <w:rPr>
-                <w:rFonts w:ascii="Times New Roman" w:hAnsi="Times New Roman" w:cs="Times New Roman"/>
-                <w:sz w:val="24"/>
-                <w:szCs w:val="24"/>
-                <w:lang w:val="en-US"/>
-              </w:rPr>
-              <w:t xml:space="preserve">, model </w:t>
-            </w:r>
-            <w:proofErr w:type="spellStart"/>
-            <w:r>
-              <w:rPr>
-                <w:rFonts w:ascii="Times New Roman" w:hAnsi="Times New Roman" w:cs="Times New Roman"/>
-                <w:sz w:val="24"/>
-                <w:szCs w:val="24"/>
-                <w:lang w:val="en-US"/>
-              </w:rPr>
-              <w:t>analisis</w:t>
-            </w:r>
-            <w:proofErr w:type="spellEnd"/>
-            <w:r>
-              <w:rPr>
-                <w:rFonts w:ascii="Times New Roman" w:hAnsi="Times New Roman" w:cs="Times New Roman"/>
-                <w:sz w:val="24"/>
-                <w:szCs w:val="24"/>
-                <w:lang w:val="en-US"/>
-              </w:rPr>
-              <w:t xml:space="preserve"> yang </w:t>
-            </w:r>
-            <w:proofErr w:type="spellStart"/>
-            <w:r>
-              <w:rPr>
-                <w:rFonts w:ascii="Times New Roman" w:hAnsi="Times New Roman" w:cs="Times New Roman"/>
-                <w:sz w:val="24"/>
-                <w:szCs w:val="24"/>
-                <w:lang w:val="en-US"/>
-              </w:rPr>
-              <w:t>digunakan</w:t>
-            </w:r>
-            <w:proofErr w:type="spellEnd"/>
-            <w:r>
-              <w:rPr>
-                <w:rFonts w:ascii="Times New Roman" w:hAnsi="Times New Roman" w:cs="Times New Roman"/>
-                <w:sz w:val="24"/>
-                <w:szCs w:val="24"/>
-                <w:lang w:val="en-US"/>
-              </w:rPr>
-              <w:t xml:space="preserve"> </w:t>
-            </w:r>
-            <w:proofErr w:type="spellStart"/>
-            <w:r>
-              <w:rPr>
-                <w:rFonts w:ascii="Times New Roman" w:hAnsi="Times New Roman" w:cs="Times New Roman"/>
-                <w:sz w:val="24"/>
-                <w:szCs w:val="24"/>
-                <w:lang w:val="en-US"/>
-              </w:rPr>
-              <w:t>regresi</w:t>
-            </w:r>
-            <w:proofErr w:type="spellEnd"/>
-            <w:r>
-              <w:rPr>
-                <w:rFonts w:ascii="Times New Roman" w:hAnsi="Times New Roman" w:cs="Times New Roman"/>
-                <w:sz w:val="24"/>
-                <w:szCs w:val="24"/>
-                <w:lang w:val="en-US"/>
-              </w:rPr>
-              <w:t xml:space="preserve"> linear </w:t>
-            </w:r>
-            <w:proofErr w:type="spellStart"/>
-            <w:r>
-              <w:rPr>
-                <w:rFonts w:ascii="Times New Roman" w:hAnsi="Times New Roman" w:cs="Times New Roman"/>
-                <w:sz w:val="24"/>
-                <w:szCs w:val="24"/>
-                <w:lang w:val="en-US"/>
-              </w:rPr>
-              <w:t>baik</w:t>
-            </w:r>
-            <w:proofErr w:type="spellEnd"/>
-            <w:r>
-              <w:rPr>
-                <w:rFonts w:ascii="Times New Roman" w:hAnsi="Times New Roman" w:cs="Times New Roman"/>
-                <w:sz w:val="24"/>
-                <w:szCs w:val="24"/>
-                <w:lang w:val="en-US"/>
-              </w:rPr>
-              <w:t xml:space="preserve"> </w:t>
-            </w:r>
-            <w:proofErr w:type="spellStart"/>
-            <w:r>
-              <w:rPr>
-                <w:rFonts w:ascii="Times New Roman" w:hAnsi="Times New Roman" w:cs="Times New Roman"/>
-                <w:sz w:val="24"/>
-                <w:szCs w:val="24"/>
-                <w:lang w:val="en-US"/>
-              </w:rPr>
-              <w:t>secara</w:t>
-            </w:r>
-            <w:proofErr w:type="spellEnd"/>
-            <w:r>
-              <w:rPr>
-                <w:rFonts w:ascii="Times New Roman" w:hAnsi="Times New Roman" w:cs="Times New Roman"/>
-                <w:sz w:val="24"/>
-                <w:szCs w:val="24"/>
-                <w:lang w:val="en-US"/>
-              </w:rPr>
-              <w:t xml:space="preserve"> </w:t>
-            </w:r>
-            <w:proofErr w:type="spellStart"/>
-            <w:r>
-              <w:rPr>
-                <w:rFonts w:ascii="Times New Roman" w:hAnsi="Times New Roman" w:cs="Times New Roman"/>
-                <w:sz w:val="24"/>
-                <w:szCs w:val="24"/>
-                <w:lang w:val="en-US"/>
-              </w:rPr>
-              <w:t>sederhana</w:t>
-            </w:r>
-            <w:proofErr w:type="spellEnd"/>
-            <w:r>
-              <w:rPr>
-                <w:rFonts w:ascii="Times New Roman" w:hAnsi="Times New Roman" w:cs="Times New Roman"/>
-                <w:sz w:val="24"/>
-                <w:szCs w:val="24"/>
-                <w:lang w:val="en-US"/>
-              </w:rPr>
-              <w:t xml:space="preserve"> </w:t>
-            </w:r>
-            <w:proofErr w:type="spellStart"/>
-            <w:r>
-              <w:rPr>
-                <w:rFonts w:ascii="Times New Roman" w:hAnsi="Times New Roman" w:cs="Times New Roman"/>
-                <w:sz w:val="24"/>
-                <w:szCs w:val="24"/>
-                <w:lang w:val="en-US"/>
-              </w:rPr>
-              <w:t>maupun</w:t>
-            </w:r>
-            <w:proofErr w:type="spellEnd"/>
-            <w:r>
-              <w:rPr>
-                <w:rFonts w:ascii="Times New Roman" w:hAnsi="Times New Roman" w:cs="Times New Roman"/>
-                <w:sz w:val="24"/>
-                <w:szCs w:val="24"/>
-                <w:lang w:val="en-US"/>
-              </w:rPr>
-              <w:t xml:space="preserve"> </w:t>
-            </w:r>
-            <w:proofErr w:type="spellStart"/>
-            <w:r>
-              <w:rPr>
-                <w:rFonts w:ascii="Times New Roman" w:hAnsi="Times New Roman" w:cs="Times New Roman"/>
-                <w:sz w:val="24"/>
-                <w:szCs w:val="24"/>
-                <w:lang w:val="en-US"/>
-              </w:rPr>
-              <w:t>berganda</w:t>
-            </w:r>
-            <w:proofErr w:type="spellEnd"/>
-            <w:r>
-              <w:rPr>
-                <w:rFonts w:ascii="Times New Roman" w:hAnsi="Times New Roman" w:cs="Times New Roman"/>
-                <w:sz w:val="24"/>
-                <w:szCs w:val="24"/>
-                <w:lang w:val="en-US"/>
-              </w:rPr>
-              <w:t xml:space="preserve">. </w:t>
-            </w:r>
-            <w:proofErr w:type="spellStart"/>
+            <w:r>
+              <w:rPr>
+                <w:rFonts w:ascii="Times New Roman" w:hAnsi="Times New Roman" w:cs="Times New Roman"/>
+                <w:sz w:val="24"/>
+                <w:szCs w:val="24"/>
+                <w:lang w:val="en-US"/>
+              </w:rPr>
+              <w:t xml:space="preserve">Metode penelitian dengan menggunakan analisis deskriptif kualitatif dan kuantitaf, model analisis yang digunakan regresi linear baik secara sederhana maupun berganda. </w:t>
+            </w:r>
             <w:r>
               <w:rPr>
                 <w:rFonts w:ascii="Times New Roman" w:hAnsi="Times New Roman"/>
@@ -1476,9 +849,8 @@
                 <w:szCs w:val="24"/>
                 <w:lang w:val="en-US"/>
               </w:rPr>
-              <w:t>Sampel</w:t>
-            </w:r>
-            <w:proofErr w:type="spellEnd"/>
+              <w:t xml:space="preserve">Sampel yang digunakan adalah PT. </w:t>
+            </w:r>
             <w:r>
               <w:rPr>
                 <w:rFonts w:ascii="Times New Roman" w:hAnsi="Times New Roman"/>
@@ -1486,9 +858,8 @@
                 <w:szCs w:val="24"/>
                 <w:lang w:val="en-US"/>
               </w:rPr>
-              <w:t xml:space="preserve"> yang </w:t>
-            </w:r>
-            <w:proofErr w:type="spellStart"/>
+              <w:t>Mayora Indah</w:t>
+            </w:r>
             <w:r>
               <w:rPr>
                 <w:rFonts w:ascii="Times New Roman" w:hAnsi="Times New Roman"/>
@@ -1496,9 +867,8 @@
                 <w:szCs w:val="24"/>
                 <w:lang w:val="en-US"/>
               </w:rPr>
-              <w:t>digunakan</w:t>
-            </w:r>
-            <w:proofErr w:type="spellEnd"/>
+              <w:t xml:space="preserve">, Tbk Periode 2012-2019 dengan mengambil data dari laporan keuangan PT. </w:t>
+            </w:r>
             <w:r>
               <w:rPr>
                 <w:rFonts w:ascii="Times New Roman" w:hAnsi="Times New Roman"/>
@@ -1506,9 +876,8 @@
                 <w:szCs w:val="24"/>
                 <w:lang w:val="en-US"/>
               </w:rPr>
-              <w:t xml:space="preserve"> </w:t>
-            </w:r>
-            <w:proofErr w:type="spellStart"/>
+              <w:t>Mayora Indah</w:t>
+            </w:r>
             <w:r>
               <w:rPr>
                 <w:rFonts w:ascii="Times New Roman" w:hAnsi="Times New Roman"/>
@@ -1516,267 +885,8 @@
                 <w:szCs w:val="24"/>
                 <w:lang w:val="en-US"/>
               </w:rPr>
-              <w:t>adalah</w:t>
-            </w:r>
-            <w:proofErr w:type="spellEnd"/>
-            <w:r>
-              <w:rPr>
-                <w:rFonts w:ascii="Times New Roman" w:hAnsi="Times New Roman"/>
-                <w:sz w:val="24"/>
-                <w:szCs w:val="24"/>
-                <w:lang w:val="en-US"/>
-              </w:rPr>
-              <w:t xml:space="preserve"> PT. </w:t>
-            </w:r>
-            <w:proofErr w:type="spellStart"/>
-            <w:r>
-              <w:rPr>
-                <w:rFonts w:ascii="Times New Roman" w:hAnsi="Times New Roman"/>
-                <w:sz w:val="24"/>
-                <w:szCs w:val="24"/>
-                <w:lang w:val="en-US"/>
-              </w:rPr>
-              <w:t>Mayora</w:t>
-            </w:r>
-            <w:proofErr w:type="spellEnd"/>
-            <w:r>
-              <w:rPr>
-                <w:rFonts w:ascii="Times New Roman" w:hAnsi="Times New Roman"/>
-                <w:sz w:val="24"/>
-                <w:szCs w:val="24"/>
-                <w:lang w:val="en-US"/>
-              </w:rPr>
-              <w:t xml:space="preserve"> Indah</w:t>
-            </w:r>
-            <w:r>
-              <w:rPr>
-                <w:rFonts w:ascii="Times New Roman" w:hAnsi="Times New Roman"/>
-                <w:sz w:val="24"/>
-                <w:szCs w:val="24"/>
-                <w:lang w:val="en-US"/>
-              </w:rPr>
-              <w:t xml:space="preserve">, </w:t>
-            </w:r>
-            <w:proofErr w:type="spellStart"/>
-            <w:r>
-              <w:rPr>
-                <w:rFonts w:ascii="Times New Roman" w:hAnsi="Times New Roman"/>
-                <w:sz w:val="24"/>
-                <w:szCs w:val="24"/>
-                <w:lang w:val="en-US"/>
-              </w:rPr>
-              <w:t>Tbk</w:t>
-            </w:r>
-            <w:proofErr w:type="spellEnd"/>
-            <w:r>
-              <w:rPr>
-                <w:rFonts w:ascii="Times New Roman" w:hAnsi="Times New Roman"/>
-                <w:sz w:val="24"/>
-                <w:szCs w:val="24"/>
-                <w:lang w:val="en-US"/>
-              </w:rPr>
-              <w:t xml:space="preserve"> </w:t>
-            </w:r>
-            <w:proofErr w:type="spellStart"/>
-            <w:r>
-              <w:rPr>
-                <w:rFonts w:ascii="Times New Roman" w:hAnsi="Times New Roman"/>
-                <w:sz w:val="24"/>
-                <w:szCs w:val="24"/>
-                <w:lang w:val="en-US"/>
-              </w:rPr>
-              <w:t>Periode</w:t>
-            </w:r>
-            <w:proofErr w:type="spellEnd"/>
-            <w:r>
-              <w:rPr>
-                <w:rFonts w:ascii="Times New Roman" w:hAnsi="Times New Roman"/>
-                <w:sz w:val="24"/>
-                <w:szCs w:val="24"/>
-                <w:lang w:val="en-US"/>
-              </w:rPr>
-              <w:t xml:space="preserve"> 2012-2019 </w:t>
-            </w:r>
-            <w:proofErr w:type="spellStart"/>
-            <w:r>
-              <w:rPr>
-                <w:rFonts w:ascii="Times New Roman" w:hAnsi="Times New Roman"/>
-                <w:sz w:val="24"/>
-                <w:szCs w:val="24"/>
-                <w:lang w:val="en-US"/>
-              </w:rPr>
-              <w:t>dengan</w:t>
-            </w:r>
-            <w:proofErr w:type="spellEnd"/>
-            <w:r>
-              <w:rPr>
-                <w:rFonts w:ascii="Times New Roman" w:hAnsi="Times New Roman"/>
-                <w:sz w:val="24"/>
-                <w:szCs w:val="24"/>
-                <w:lang w:val="en-US"/>
-              </w:rPr>
-              <w:t xml:space="preserve"> </w:t>
-            </w:r>
-            <w:proofErr w:type="spellStart"/>
-            <w:r>
-              <w:rPr>
-                <w:rFonts w:ascii="Times New Roman" w:hAnsi="Times New Roman"/>
-                <w:sz w:val="24"/>
-                <w:szCs w:val="24"/>
-                <w:lang w:val="en-US"/>
-              </w:rPr>
-              <w:t>mengambil</w:t>
-            </w:r>
-            <w:proofErr w:type="spellEnd"/>
-            <w:r>
-              <w:rPr>
-                <w:rFonts w:ascii="Times New Roman" w:hAnsi="Times New Roman"/>
-                <w:sz w:val="24"/>
-                <w:szCs w:val="24"/>
-                <w:lang w:val="en-US"/>
-              </w:rPr>
-              <w:t xml:space="preserve"> data </w:t>
-            </w:r>
-            <w:proofErr w:type="spellStart"/>
-            <w:r>
-              <w:rPr>
-                <w:rFonts w:ascii="Times New Roman" w:hAnsi="Times New Roman"/>
-                <w:sz w:val="24"/>
-                <w:szCs w:val="24"/>
-                <w:lang w:val="en-US"/>
-              </w:rPr>
-              <w:t>dari</w:t>
-            </w:r>
-            <w:proofErr w:type="spellEnd"/>
-            <w:r>
-              <w:rPr>
-                <w:rFonts w:ascii="Times New Roman" w:hAnsi="Times New Roman"/>
-                <w:sz w:val="24"/>
-                <w:szCs w:val="24"/>
-                <w:lang w:val="en-US"/>
-              </w:rPr>
-              <w:t xml:space="preserve"> </w:t>
-            </w:r>
-            <w:proofErr w:type="spellStart"/>
-            <w:r>
-              <w:rPr>
-                <w:rFonts w:ascii="Times New Roman" w:hAnsi="Times New Roman"/>
-                <w:sz w:val="24"/>
-                <w:szCs w:val="24"/>
-                <w:lang w:val="en-US"/>
-              </w:rPr>
-              <w:t>laporan</w:t>
-            </w:r>
-            <w:proofErr w:type="spellEnd"/>
-            <w:r>
-              <w:rPr>
-                <w:rFonts w:ascii="Times New Roman" w:hAnsi="Times New Roman"/>
-                <w:sz w:val="24"/>
-                <w:szCs w:val="24"/>
-                <w:lang w:val="en-US"/>
-              </w:rPr>
-              <w:t xml:space="preserve"> </w:t>
-            </w:r>
-            <w:proofErr w:type="spellStart"/>
-            <w:r>
-              <w:rPr>
-                <w:rFonts w:ascii="Times New Roman" w:hAnsi="Times New Roman"/>
-                <w:sz w:val="24"/>
-                <w:szCs w:val="24"/>
-                <w:lang w:val="en-US"/>
-              </w:rPr>
-              <w:t>keuangan</w:t>
-            </w:r>
-            <w:proofErr w:type="spellEnd"/>
-            <w:r>
-              <w:rPr>
-                <w:rFonts w:ascii="Times New Roman" w:hAnsi="Times New Roman"/>
-                <w:sz w:val="24"/>
-                <w:szCs w:val="24"/>
-                <w:lang w:val="en-US"/>
-              </w:rPr>
-              <w:t xml:space="preserve"> PT. </w:t>
-            </w:r>
-            <w:proofErr w:type="spellStart"/>
-            <w:r>
-              <w:rPr>
-                <w:rFonts w:ascii="Times New Roman" w:hAnsi="Times New Roman"/>
-                <w:sz w:val="24"/>
-                <w:szCs w:val="24"/>
-                <w:lang w:val="en-US"/>
-              </w:rPr>
-              <w:t>Mayora</w:t>
-            </w:r>
-            <w:proofErr w:type="spellEnd"/>
-            <w:r>
-              <w:rPr>
-                <w:rFonts w:ascii="Times New Roman" w:hAnsi="Times New Roman"/>
-                <w:sz w:val="24"/>
-                <w:szCs w:val="24"/>
-                <w:lang w:val="en-US"/>
-              </w:rPr>
-              <w:t xml:space="preserve"> Indah</w:t>
-            </w:r>
-            <w:r>
-              <w:rPr>
-                <w:rFonts w:ascii="Times New Roman" w:hAnsi="Times New Roman"/>
-                <w:sz w:val="24"/>
-                <w:szCs w:val="24"/>
-                <w:lang w:val="en-US"/>
-              </w:rPr>
-              <w:t xml:space="preserve">, </w:t>
-            </w:r>
-            <w:proofErr w:type="spellStart"/>
-            <w:r>
-              <w:rPr>
-                <w:rFonts w:ascii="Times New Roman" w:hAnsi="Times New Roman"/>
-                <w:sz w:val="24"/>
-                <w:szCs w:val="24"/>
-                <w:lang w:val="en-US"/>
-              </w:rPr>
-              <w:t>Tbk</w:t>
-            </w:r>
-            <w:proofErr w:type="spellEnd"/>
-            <w:r>
-              <w:rPr>
-                <w:rFonts w:ascii="Times New Roman" w:hAnsi="Times New Roman"/>
-                <w:sz w:val="24"/>
-                <w:szCs w:val="24"/>
-                <w:lang w:val="en-US"/>
-              </w:rPr>
-              <w:t xml:space="preserve"> </w:t>
-            </w:r>
-            <w:proofErr w:type="spellStart"/>
-            <w:r>
-              <w:rPr>
-                <w:rFonts w:ascii="Times New Roman" w:hAnsi="Times New Roman"/>
-                <w:sz w:val="24"/>
-                <w:szCs w:val="24"/>
-                <w:lang w:val="en-US"/>
-              </w:rPr>
-              <w:t>dan</w:t>
-            </w:r>
-            <w:proofErr w:type="spellEnd"/>
-            <w:r>
-              <w:rPr>
-                <w:rFonts w:ascii="Times New Roman" w:hAnsi="Times New Roman"/>
-                <w:sz w:val="24"/>
-                <w:szCs w:val="24"/>
-                <w:lang w:val="en-US"/>
-              </w:rPr>
-              <w:t xml:space="preserve"> data IDX per </w:t>
-            </w:r>
-            <w:proofErr w:type="spellStart"/>
-            <w:r>
-              <w:rPr>
-                <w:rFonts w:ascii="Times New Roman" w:hAnsi="Times New Roman"/>
-                <w:sz w:val="24"/>
-                <w:szCs w:val="24"/>
-                <w:lang w:val="en-US"/>
-              </w:rPr>
-              <w:t>kuartal</w:t>
-            </w:r>
-            <w:proofErr w:type="spellEnd"/>
+              <w:t>, Tbk dan data IDX per kuartal</w:t>
+            </w:r>
           </w:p>
         </w:tc>
       </w:tr>
@@ -1795,7 +905,6 @@
                 <w:lang w:val="en-US"/>
               </w:rPr>
             </w:pPr>
-            <w:proofErr w:type="spellStart"/>
             <w:r>
               <w:rPr>
                 <w:rFonts w:ascii="Times New Roman" w:hAnsi="Times New Roman" w:cs="Times New Roman"/>
@@ -1805,7 +914,6 @@
               </w:rPr>
               <w:t>Temuan</w:t>
             </w:r>
-            <w:proofErr w:type="spellEnd"/>
             <w:r>
               <w:rPr>
                 <w:rFonts w:ascii="Times New Roman" w:hAnsi="Times New Roman" w:cs="Times New Roman"/>
@@ -1856,17 +964,62 @@
                 <w:lang w:val="en-US"/>
               </w:rPr>
             </w:pPr>
-            <w:proofErr w:type="spellStart"/>
-            <w:r>
-              <w:rPr>
-                <w:rFonts w:ascii="Times New Roman" w:hAnsi="Times New Roman" w:cs="Times New Roman"/>
-                <w:sz w:val="24"/>
-                <w:szCs w:val="24"/>
-                <w:lang w:val="en-US"/>
-              </w:rPr>
-              <w:t>Secara</w:t>
-            </w:r>
-            <w:proofErr w:type="spellEnd"/>
+            <w:r>
+              <w:rPr>
+                <w:rFonts w:ascii="Times New Roman" w:hAnsi="Times New Roman" w:cs="Times New Roman"/>
+                <w:sz w:val="24"/>
+                <w:szCs w:val="24"/>
+                <w:lang w:val="en-US"/>
+              </w:rPr>
+              <w:t xml:space="preserve">Secara parsial </w:t>
+            </w:r>
+            <w:r>
+              <w:rPr>
+                <w:rFonts w:ascii="Times New Roman" w:hAnsi="Times New Roman" w:cs="Times New Roman"/>
+                <w:i/>
+                <w:sz w:val="24"/>
+                <w:szCs w:val="24"/>
+                <w:lang w:val="en-US"/>
+              </w:rPr>
+              <w:t>debt to equity ratio</w:t>
+            </w:r>
+            <w:r>
+              <w:rPr>
+                <w:rFonts w:ascii="Times New Roman" w:hAnsi="Times New Roman" w:cs="Times New Roman"/>
+                <w:sz w:val="24"/>
+                <w:szCs w:val="24"/>
+                <w:lang w:val="en-US"/>
+              </w:rPr>
+              <w:t xml:space="preserve"> tidak </w:t>
+            </w:r>
+            <w:r>
+              <w:rPr>
+                <w:rFonts w:ascii="Times New Roman" w:hAnsi="Times New Roman" w:cs="Times New Roman"/>
+                <w:sz w:val="24"/>
+                <w:szCs w:val="24"/>
+                <w:lang w:val="en-US"/>
+              </w:rPr>
+              <w:t xml:space="preserve">berpengaruh positif </w:t>
+            </w:r>
+            <w:r>
+              <w:rPr>
+                <w:rFonts w:ascii="Times New Roman" w:hAnsi="Times New Roman" w:cs="Times New Roman"/>
+                <w:sz w:val="24"/>
+                <w:szCs w:val="24"/>
+                <w:lang w:val="en-US"/>
+              </w:rPr>
+              <w:t>terhadap harga saham PT. Mayora Indah, Tbk dan</w:t>
+            </w:r>
+            <w:r>
+              <w:rPr>
+                <w:rFonts w:ascii="Times New Roman" w:hAnsi="Times New Roman" w:cs="Times New Roman"/>
+                <w:i/>
+                <w:sz w:val="24"/>
+                <w:szCs w:val="24"/>
+                <w:lang w:val="en-US"/>
+              </w:rPr>
+              <w:t xml:space="preserve"> return on assets</w:t>
+            </w:r>
             <w:r>
               <w:rPr>
                 <w:rFonts w:ascii="Times New Roman" w:hAnsi="Times New Roman" w:cs="Times New Roman"/>
@@ -1876,17 +1029,52 @@
               </w:rPr>
               <w:t xml:space="preserve"> </w:t>
             </w:r>
-            <w:proofErr w:type="spellStart"/>
-            <w:r>
-              <w:rPr>
-                <w:rFonts w:ascii="Times New Roman" w:hAnsi="Times New Roman" w:cs="Times New Roman"/>
-                <w:sz w:val="24"/>
-                <w:szCs w:val="24"/>
-                <w:lang w:val="en-US"/>
-              </w:rPr>
-              <w:t>parsial</w:t>
-            </w:r>
-            <w:proofErr w:type="spellEnd"/>
+            <w:r>
+              <w:rPr>
+                <w:rFonts w:ascii="Times New Roman" w:hAnsi="Times New Roman" w:cs="Times New Roman"/>
+                <w:sz w:val="24"/>
+                <w:szCs w:val="24"/>
+                <w:lang w:val="en-US"/>
+              </w:rPr>
+              <w:t xml:space="preserve">berpengaruh positif terhadap harga saham PT. </w:t>
+            </w:r>
+            <w:r>
+              <w:rPr>
+                <w:rFonts w:ascii="Times New Roman" w:hAnsi="Times New Roman" w:cs="Times New Roman"/>
+                <w:sz w:val="24"/>
+                <w:szCs w:val="24"/>
+                <w:lang w:val="en-US"/>
+              </w:rPr>
+              <w:t>Mayora Indah</w:t>
+            </w:r>
+            <w:r>
+              <w:rPr>
+                <w:rFonts w:ascii="Times New Roman" w:hAnsi="Times New Roman" w:cs="Times New Roman"/>
+                <w:sz w:val="24"/>
+                <w:szCs w:val="24"/>
+                <w:lang w:val="en-US"/>
+              </w:rPr>
+              <w:t>, Tbk</w:t>
+            </w:r>
+            <w:r>
+              <w:rPr>
+                <w:rFonts w:ascii="Times New Roman" w:hAnsi="Times New Roman" w:cs="Times New Roman"/>
+                <w:sz w:val="24"/>
+                <w:szCs w:val="24"/>
+                <w:lang w:val="en-US"/>
+              </w:rPr>
+              <w:t xml:space="preserve">. Secara bersama-sama </w:t>
+            </w:r>
+            <w:r>
+              <w:rPr>
+                <w:rFonts w:ascii="Times New Roman" w:hAnsi="Times New Roman" w:cs="Times New Roman"/>
+                <w:i/>
+                <w:sz w:val="24"/>
+                <w:szCs w:val="24"/>
+                <w:lang w:val="en-US"/>
+              </w:rPr>
+              <w:t>debt to equity ratio</w:t>
+            </w:r>
             <w:r>
               <w:rPr>
                 <w:rFonts w:ascii="Times New Roman" w:hAnsi="Times New Roman" w:cs="Times New Roman"/>
@@ -1899,12 +1087,21 @@
             <w:r>
               <w:rPr>
                 <w:rFonts w:ascii="Times New Roman" w:hAnsi="Times New Roman" w:cs="Times New Roman"/>
+                <w:sz w:val="24"/>
+                <w:szCs w:val="24"/>
+                <w:lang w:val="en-US"/>
+              </w:rPr>
+              <w:t xml:space="preserve">dan </w:t>
+            </w:r>
+            <w:r>
+              <w:rPr>
+                <w:rFonts w:ascii="Times New Roman" w:hAnsi="Times New Roman" w:cs="Times New Roman"/>
                 <w:i/>
                 <w:sz w:val="24"/>
                 <w:szCs w:val="24"/>
                 <w:lang w:val="en-US"/>
               </w:rPr>
-              <w:t>debt to equity ratio</w:t>
+              <w:t>return on assets</w:t>
             </w:r>
             <w:r>
               <w:rPr>
@@ -1915,27 +1112,15 @@
               </w:rPr>
               <w:t xml:space="preserve"> </w:t>
             </w:r>
-            <w:proofErr w:type="spellStart"/>
-            <w:r>
-              <w:rPr>
-                <w:rFonts w:ascii="Times New Roman" w:hAnsi="Times New Roman" w:cs="Times New Roman"/>
-                <w:sz w:val="24"/>
-                <w:szCs w:val="24"/>
-                <w:lang w:val="en-US"/>
-              </w:rPr>
-              <w:t>tidak</w:t>
-            </w:r>
-            <w:proofErr w:type="spellEnd"/>
-            <w:r>
-              <w:rPr>
-                <w:rFonts w:ascii="Times New Roman" w:hAnsi="Times New Roman" w:cs="Times New Roman"/>
-                <w:sz w:val="24"/>
-                <w:szCs w:val="24"/>
-                <w:lang w:val="en-US"/>
-              </w:rPr>
-              <w:t xml:space="preserve"> </w:t>
-            </w:r>
-            <w:proofErr w:type="spellStart"/>
+            <w:r>
+              <w:rPr>
+                <w:rFonts w:ascii="Times New Roman" w:hAnsi="Times New Roman" w:cs="Times New Roman"/>
+                <w:sz w:val="24"/>
+                <w:szCs w:val="24"/>
+                <w:lang w:val="en-US"/>
+              </w:rPr>
+              <w:t xml:space="preserve">tidak </w:t>
+            </w:r>
             <w:r>
               <w:rPr>
                 <w:rFonts w:ascii="Times New Roman" w:hAnsi="Times New Roman" w:cs="Times New Roman"/>
@@ -1945,623 +1130,50 @@
               </w:rPr>
               <w:t>berpengaruh</w:t>
             </w:r>
-            <w:proofErr w:type="spellEnd"/>
-            <w:r>
-              <w:rPr>
-                <w:rFonts w:ascii="Times New Roman" w:hAnsi="Times New Roman" w:cs="Times New Roman"/>
-                <w:sz w:val="24"/>
-                <w:szCs w:val="24"/>
-                <w:lang w:val="en-US"/>
-              </w:rPr>
-              <w:t xml:space="preserve"> </w:t>
-            </w:r>
-            <w:proofErr w:type="spellStart"/>
-            <w:r>
-              <w:rPr>
-                <w:rFonts w:ascii="Times New Roman" w:hAnsi="Times New Roman" w:cs="Times New Roman"/>
-                <w:sz w:val="24"/>
-                <w:szCs w:val="24"/>
-                <w:lang w:val="en-US"/>
-              </w:rPr>
-              <w:t>positif</w:t>
-            </w:r>
-            <w:proofErr w:type="spellEnd"/>
-            <w:r>
-              <w:rPr>
-                <w:rFonts w:ascii="Times New Roman" w:hAnsi="Times New Roman" w:cs="Times New Roman"/>
-                <w:sz w:val="24"/>
-                <w:szCs w:val="24"/>
-                <w:lang w:val="en-US"/>
-              </w:rPr>
-              <w:t xml:space="preserve"> </w:t>
-            </w:r>
-            <w:proofErr w:type="spellStart"/>
-            <w:r>
-              <w:rPr>
-                <w:rFonts w:ascii="Times New Roman" w:hAnsi="Times New Roman" w:cs="Times New Roman"/>
-                <w:sz w:val="24"/>
-                <w:szCs w:val="24"/>
-                <w:lang w:val="en-US"/>
-              </w:rPr>
-              <w:t>terhadap</w:t>
-            </w:r>
-            <w:proofErr w:type="spellEnd"/>
-            <w:r>
-              <w:rPr>
-                <w:rFonts w:ascii="Times New Roman" w:hAnsi="Times New Roman" w:cs="Times New Roman"/>
-                <w:sz w:val="24"/>
-                <w:szCs w:val="24"/>
-                <w:lang w:val="en-US"/>
-              </w:rPr>
-              <w:t xml:space="preserve"> </w:t>
-            </w:r>
-            <w:proofErr w:type="spellStart"/>
-            <w:r>
-              <w:rPr>
-                <w:rFonts w:ascii="Times New Roman" w:hAnsi="Times New Roman" w:cs="Times New Roman"/>
-                <w:sz w:val="24"/>
-                <w:szCs w:val="24"/>
-                <w:lang w:val="en-US"/>
-              </w:rPr>
-              <w:t>harga</w:t>
-            </w:r>
-            <w:proofErr w:type="spellEnd"/>
-            <w:r>
-              <w:rPr>
-                <w:rFonts w:ascii="Times New Roman" w:hAnsi="Times New Roman" w:cs="Times New Roman"/>
-                <w:sz w:val="24"/>
-                <w:szCs w:val="24"/>
-                <w:lang w:val="en-US"/>
-              </w:rPr>
-              <w:t xml:space="preserve"> </w:t>
-            </w:r>
-            <w:proofErr w:type="spellStart"/>
-            <w:r>
-              <w:rPr>
-                <w:rFonts w:ascii="Times New Roman" w:hAnsi="Times New Roman" w:cs="Times New Roman"/>
-                <w:sz w:val="24"/>
-                <w:szCs w:val="24"/>
-                <w:lang w:val="en-US"/>
-              </w:rPr>
-              <w:t>saham</w:t>
-            </w:r>
-            <w:proofErr w:type="spellEnd"/>
-            <w:r>
-              <w:rPr>
-                <w:rFonts w:ascii="Times New Roman" w:hAnsi="Times New Roman" w:cs="Times New Roman"/>
-                <w:sz w:val="24"/>
-                <w:szCs w:val="24"/>
-                <w:lang w:val="en-US"/>
-              </w:rPr>
-              <w:t xml:space="preserve"> PT. </w:t>
-            </w:r>
-            <w:proofErr w:type="spellStart"/>
-            <w:r>
-              <w:rPr>
-                <w:rFonts w:ascii="Times New Roman" w:hAnsi="Times New Roman" w:cs="Times New Roman"/>
-                <w:sz w:val="24"/>
-                <w:szCs w:val="24"/>
-                <w:lang w:val="en-US"/>
-              </w:rPr>
-              <w:t>Mayora</w:t>
-            </w:r>
-            <w:proofErr w:type="spellEnd"/>
-            <w:r>
-              <w:rPr>
-                <w:rFonts w:ascii="Times New Roman" w:hAnsi="Times New Roman" w:cs="Times New Roman"/>
-                <w:sz w:val="24"/>
-                <w:szCs w:val="24"/>
-                <w:lang w:val="en-US"/>
-              </w:rPr>
-              <w:t xml:space="preserve"> Indah, </w:t>
-            </w:r>
-            <w:proofErr w:type="spellStart"/>
-            <w:r>
-              <w:rPr>
-                <w:rFonts w:ascii="Times New Roman" w:hAnsi="Times New Roman" w:cs="Times New Roman"/>
-                <w:sz w:val="24"/>
-                <w:szCs w:val="24"/>
-                <w:lang w:val="en-US"/>
-              </w:rPr>
-              <w:t>Tbk</w:t>
-            </w:r>
-            <w:proofErr w:type="spellEnd"/>
-            <w:r>
-              <w:rPr>
-                <w:rFonts w:ascii="Times New Roman" w:hAnsi="Times New Roman" w:cs="Times New Roman"/>
-                <w:sz w:val="24"/>
-                <w:szCs w:val="24"/>
-                <w:lang w:val="en-US"/>
-              </w:rPr>
-              <w:t xml:space="preserve"> </w:t>
-            </w:r>
-            <w:proofErr w:type="spellStart"/>
-            <w:r>
-              <w:rPr>
-                <w:rFonts w:ascii="Times New Roman" w:hAnsi="Times New Roman" w:cs="Times New Roman"/>
-                <w:sz w:val="24"/>
-                <w:szCs w:val="24"/>
-                <w:lang w:val="en-US"/>
-              </w:rPr>
-              <w:t>dan</w:t>
-            </w:r>
-            <w:proofErr w:type="spellEnd"/>
-            <w:r>
-              <w:rPr>
-                <w:rFonts w:ascii="Times New Roman" w:hAnsi="Times New Roman" w:cs="Times New Roman"/>
-                <w:i/>
-                <w:sz w:val="24"/>
-                <w:szCs w:val="24"/>
-                <w:lang w:val="en-US"/>
-              </w:rPr>
-              <w:t xml:space="preserve"> return on assets</w:t>
-            </w:r>
-            <w:r>
-              <w:rPr>
-                <w:rFonts w:ascii="Times New Roman" w:hAnsi="Times New Roman" w:cs="Times New Roman"/>
-                <w:sz w:val="24"/>
-                <w:szCs w:val="24"/>
-                <w:lang w:val="en-US"/>
-              </w:rPr>
-              <w:t xml:space="preserve"> </w:t>
-            </w:r>
-            <w:proofErr w:type="spellStart"/>
-            <w:r>
-              <w:rPr>
-                <w:rFonts w:ascii="Times New Roman" w:hAnsi="Times New Roman" w:cs="Times New Roman"/>
-                <w:sz w:val="24"/>
-                <w:szCs w:val="24"/>
-                <w:lang w:val="en-US"/>
-              </w:rPr>
-              <w:t>berpengaruh</w:t>
-            </w:r>
-            <w:proofErr w:type="spellEnd"/>
-            <w:r>
-              <w:rPr>
-                <w:rFonts w:ascii="Times New Roman" w:hAnsi="Times New Roman" w:cs="Times New Roman"/>
-                <w:sz w:val="24"/>
-                <w:szCs w:val="24"/>
-                <w:lang w:val="en-US"/>
-              </w:rPr>
-              <w:t xml:space="preserve"> </w:t>
-            </w:r>
-            <w:proofErr w:type="spellStart"/>
-            <w:r>
-              <w:rPr>
-                <w:rFonts w:ascii="Times New Roman" w:hAnsi="Times New Roman" w:cs="Times New Roman"/>
-                <w:sz w:val="24"/>
-                <w:szCs w:val="24"/>
-                <w:lang w:val="en-US"/>
-              </w:rPr>
-              <w:t>positif</w:t>
-            </w:r>
-            <w:proofErr w:type="spellEnd"/>
-            <w:r>
-              <w:rPr>
-                <w:rFonts w:ascii="Times New Roman" w:hAnsi="Times New Roman" w:cs="Times New Roman"/>
-                <w:sz w:val="24"/>
-                <w:szCs w:val="24"/>
-                <w:lang w:val="en-US"/>
-              </w:rPr>
-              <w:t xml:space="preserve"> </w:t>
-            </w:r>
-            <w:proofErr w:type="spellStart"/>
-            <w:r>
-              <w:rPr>
-                <w:rFonts w:ascii="Times New Roman" w:hAnsi="Times New Roman" w:cs="Times New Roman"/>
-                <w:sz w:val="24"/>
-                <w:szCs w:val="24"/>
-                <w:lang w:val="en-US"/>
-              </w:rPr>
-              <w:t>terhadap</w:t>
-            </w:r>
-            <w:proofErr w:type="spellEnd"/>
-            <w:r>
-              <w:rPr>
-                <w:rFonts w:ascii="Times New Roman" w:hAnsi="Times New Roman" w:cs="Times New Roman"/>
-                <w:sz w:val="24"/>
-                <w:szCs w:val="24"/>
-                <w:lang w:val="en-US"/>
-              </w:rPr>
-              <w:t xml:space="preserve"> </w:t>
-            </w:r>
-            <w:proofErr w:type="spellStart"/>
-            <w:r>
-              <w:rPr>
-                <w:rFonts w:ascii="Times New Roman" w:hAnsi="Times New Roman" w:cs="Times New Roman"/>
-                <w:sz w:val="24"/>
-                <w:szCs w:val="24"/>
-                <w:lang w:val="en-US"/>
-              </w:rPr>
-              <w:t>harga</w:t>
-            </w:r>
-            <w:proofErr w:type="spellEnd"/>
-            <w:r>
-              <w:rPr>
-                <w:rFonts w:ascii="Times New Roman" w:hAnsi="Times New Roman" w:cs="Times New Roman"/>
-                <w:sz w:val="24"/>
-                <w:szCs w:val="24"/>
-                <w:lang w:val="en-US"/>
-              </w:rPr>
-              <w:t xml:space="preserve"> </w:t>
-            </w:r>
-            <w:proofErr w:type="spellStart"/>
-            <w:r>
-              <w:rPr>
-                <w:rFonts w:ascii="Times New Roman" w:hAnsi="Times New Roman" w:cs="Times New Roman"/>
-                <w:sz w:val="24"/>
-                <w:szCs w:val="24"/>
-                <w:lang w:val="en-US"/>
-              </w:rPr>
-              <w:t>saham</w:t>
-            </w:r>
-            <w:proofErr w:type="spellEnd"/>
-            <w:r>
-              <w:rPr>
-                <w:rFonts w:ascii="Times New Roman" w:hAnsi="Times New Roman" w:cs="Times New Roman"/>
-                <w:sz w:val="24"/>
-                <w:szCs w:val="24"/>
-                <w:lang w:val="en-US"/>
-              </w:rPr>
-              <w:t xml:space="preserve"> PT. </w:t>
-            </w:r>
-            <w:proofErr w:type="spellStart"/>
-            <w:r>
-              <w:rPr>
-                <w:rFonts w:ascii="Times New Roman" w:hAnsi="Times New Roman" w:cs="Times New Roman"/>
-                <w:sz w:val="24"/>
-                <w:szCs w:val="24"/>
-                <w:lang w:val="en-US"/>
-              </w:rPr>
-              <w:t>Mayora</w:t>
-            </w:r>
-            <w:proofErr w:type="spellEnd"/>
-            <w:r>
-              <w:rPr>
-                <w:rFonts w:ascii="Times New Roman" w:hAnsi="Times New Roman" w:cs="Times New Roman"/>
-                <w:sz w:val="24"/>
-                <w:szCs w:val="24"/>
-                <w:lang w:val="en-US"/>
-              </w:rPr>
-              <w:t xml:space="preserve"> Indah</w:t>
-            </w:r>
-            <w:r>
-              <w:rPr>
-                <w:rFonts w:ascii="Times New Roman" w:hAnsi="Times New Roman" w:cs="Times New Roman"/>
-                <w:sz w:val="24"/>
-                <w:szCs w:val="24"/>
-                <w:lang w:val="en-US"/>
-              </w:rPr>
-              <w:t xml:space="preserve">, </w:t>
-            </w:r>
-            <w:proofErr w:type="spellStart"/>
-            <w:r>
-              <w:rPr>
-                <w:rFonts w:ascii="Times New Roman" w:hAnsi="Times New Roman" w:cs="Times New Roman"/>
-                <w:sz w:val="24"/>
-                <w:szCs w:val="24"/>
-                <w:lang w:val="en-US"/>
-              </w:rPr>
-              <w:t>Tbk</w:t>
-            </w:r>
-            <w:proofErr w:type="spellEnd"/>
-            <w:r>
-              <w:rPr>
-                <w:rFonts w:ascii="Times New Roman" w:hAnsi="Times New Roman" w:cs="Times New Roman"/>
-                <w:sz w:val="24"/>
-                <w:szCs w:val="24"/>
-                <w:lang w:val="en-US"/>
-              </w:rPr>
-              <w:t xml:space="preserve">. </w:t>
-            </w:r>
-            <w:proofErr w:type="spellStart"/>
-            <w:r>
-              <w:rPr>
-                <w:rFonts w:ascii="Times New Roman" w:hAnsi="Times New Roman" w:cs="Times New Roman"/>
-                <w:sz w:val="24"/>
-                <w:szCs w:val="24"/>
-                <w:lang w:val="en-US"/>
-              </w:rPr>
-              <w:t>Secara</w:t>
-            </w:r>
-            <w:proofErr w:type="spellEnd"/>
-            <w:r>
-              <w:rPr>
-                <w:rFonts w:ascii="Times New Roman" w:hAnsi="Times New Roman" w:cs="Times New Roman"/>
-                <w:sz w:val="24"/>
-                <w:szCs w:val="24"/>
-                <w:lang w:val="en-US"/>
-              </w:rPr>
-              <w:t xml:space="preserve"> </w:t>
-            </w:r>
-            <w:proofErr w:type="spellStart"/>
-            <w:r>
-              <w:rPr>
-                <w:rFonts w:ascii="Times New Roman" w:hAnsi="Times New Roman" w:cs="Times New Roman"/>
-                <w:sz w:val="24"/>
-                <w:szCs w:val="24"/>
-                <w:lang w:val="en-US"/>
-              </w:rPr>
-              <w:t>bersama-sama</w:t>
-            </w:r>
-            <w:proofErr w:type="spellEnd"/>
-            <w:r>
-              <w:rPr>
-                <w:rFonts w:ascii="Times New Roman" w:hAnsi="Times New Roman" w:cs="Times New Roman"/>
-                <w:sz w:val="24"/>
-                <w:szCs w:val="24"/>
-                <w:lang w:val="en-US"/>
-              </w:rPr>
-              <w:t xml:space="preserve"> </w:t>
-            </w:r>
-            <w:r>
-              <w:rPr>
-                <w:rFonts w:ascii="Times New Roman" w:hAnsi="Times New Roman" w:cs="Times New Roman"/>
-                <w:i/>
-                <w:sz w:val="24"/>
-                <w:szCs w:val="24"/>
-                <w:lang w:val="en-US"/>
-              </w:rPr>
-              <w:t>debt to equity ratio</w:t>
-            </w:r>
-            <w:r>
-              <w:rPr>
-                <w:rFonts w:ascii="Times New Roman" w:hAnsi="Times New Roman" w:cs="Times New Roman"/>
-                <w:sz w:val="24"/>
-                <w:szCs w:val="24"/>
-                <w:lang w:val="en-US"/>
-              </w:rPr>
-              <w:t xml:space="preserve"> </w:t>
-            </w:r>
-            <w:proofErr w:type="spellStart"/>
-            <w:r>
-              <w:rPr>
-                <w:rFonts w:ascii="Times New Roman" w:hAnsi="Times New Roman" w:cs="Times New Roman"/>
-                <w:sz w:val="24"/>
-                <w:szCs w:val="24"/>
-                <w:lang w:val="en-US"/>
-              </w:rPr>
-              <w:t>dan</w:t>
-            </w:r>
-            <w:proofErr w:type="spellEnd"/>
-            <w:r>
-              <w:rPr>
-                <w:rFonts w:ascii="Times New Roman" w:hAnsi="Times New Roman" w:cs="Times New Roman"/>
-                <w:sz w:val="24"/>
-                <w:szCs w:val="24"/>
-                <w:lang w:val="en-US"/>
-              </w:rPr>
-              <w:t xml:space="preserve"> </w:t>
-            </w:r>
-            <w:r>
-              <w:rPr>
-                <w:rFonts w:ascii="Times New Roman" w:hAnsi="Times New Roman" w:cs="Times New Roman"/>
-                <w:i/>
-                <w:sz w:val="24"/>
-                <w:szCs w:val="24"/>
-                <w:lang w:val="en-US"/>
-              </w:rPr>
-              <w:t>return on assets</w:t>
-            </w:r>
-            <w:r>
-              <w:rPr>
-                <w:rFonts w:ascii="Times New Roman" w:hAnsi="Times New Roman" w:cs="Times New Roman"/>
-                <w:sz w:val="24"/>
-                <w:szCs w:val="24"/>
-                <w:lang w:val="en-US"/>
-              </w:rPr>
-              <w:t xml:space="preserve"> </w:t>
-            </w:r>
-            <w:proofErr w:type="spellStart"/>
-            <w:r>
-              <w:rPr>
-                <w:rFonts w:ascii="Times New Roman" w:hAnsi="Times New Roman" w:cs="Times New Roman"/>
-                <w:sz w:val="24"/>
-                <w:szCs w:val="24"/>
-                <w:lang w:val="en-US"/>
-              </w:rPr>
-              <w:t>tidak</w:t>
-            </w:r>
-            <w:proofErr w:type="spellEnd"/>
-            <w:r>
-              <w:rPr>
-                <w:rFonts w:ascii="Times New Roman" w:hAnsi="Times New Roman" w:cs="Times New Roman"/>
-                <w:sz w:val="24"/>
-                <w:szCs w:val="24"/>
-                <w:lang w:val="en-US"/>
-              </w:rPr>
-              <w:t xml:space="preserve"> </w:t>
-            </w:r>
-            <w:proofErr w:type="spellStart"/>
-            <w:r>
-              <w:rPr>
-                <w:rFonts w:ascii="Times New Roman" w:hAnsi="Times New Roman" w:cs="Times New Roman"/>
-                <w:sz w:val="24"/>
-                <w:szCs w:val="24"/>
-                <w:lang w:val="en-US"/>
-              </w:rPr>
-              <w:t>berpengaruh</w:t>
-            </w:r>
-            <w:proofErr w:type="spellEnd"/>
-            <w:r>
-              <w:rPr>
-                <w:rFonts w:ascii="Times New Roman" w:hAnsi="Times New Roman" w:cs="Times New Roman"/>
-                <w:sz w:val="24"/>
-                <w:szCs w:val="24"/>
-                <w:lang w:val="en-US"/>
-              </w:rPr>
-              <w:t xml:space="preserve"> </w:t>
-            </w:r>
-            <w:proofErr w:type="spellStart"/>
-            <w:r>
-              <w:rPr>
-                <w:rFonts w:ascii="Times New Roman" w:hAnsi="Times New Roman" w:cs="Times New Roman"/>
-                <w:sz w:val="24"/>
-                <w:szCs w:val="24"/>
-                <w:lang w:val="en-US"/>
-              </w:rPr>
-              <w:t>positif</w:t>
-            </w:r>
-            <w:proofErr w:type="spellEnd"/>
-            <w:r>
-              <w:rPr>
-                <w:rFonts w:ascii="Times New Roman" w:hAnsi="Times New Roman" w:cs="Times New Roman"/>
-                <w:sz w:val="24"/>
-                <w:szCs w:val="24"/>
-                <w:lang w:val="en-US"/>
-              </w:rPr>
-              <w:t xml:space="preserve"> </w:t>
-            </w:r>
-            <w:proofErr w:type="spellStart"/>
-            <w:r>
-              <w:rPr>
-                <w:rFonts w:ascii="Times New Roman" w:hAnsi="Times New Roman" w:cs="Times New Roman"/>
-                <w:sz w:val="24"/>
-                <w:szCs w:val="24"/>
-                <w:lang w:val="en-US"/>
-              </w:rPr>
-              <w:t>dan</w:t>
-            </w:r>
-            <w:proofErr w:type="spellEnd"/>
-            <w:r>
-              <w:rPr>
-                <w:rFonts w:ascii="Times New Roman" w:hAnsi="Times New Roman" w:cs="Times New Roman"/>
-                <w:sz w:val="24"/>
-                <w:szCs w:val="24"/>
-                <w:lang w:val="en-US"/>
-              </w:rPr>
-              <w:t xml:space="preserve"> </w:t>
-            </w:r>
-            <w:bookmarkStart w:id="0" w:name="_GoBack"/>
-            <w:bookmarkEnd w:id="0"/>
-            <w:proofErr w:type="spellStart"/>
-            <w:r>
-              <w:rPr>
-                <w:rFonts w:ascii="Times New Roman" w:hAnsi="Times New Roman" w:cs="Times New Roman"/>
-                <w:sz w:val="24"/>
-                <w:szCs w:val="24"/>
-                <w:lang w:val="en-US"/>
-              </w:rPr>
-              <w:t>signifikan</w:t>
-            </w:r>
-            <w:proofErr w:type="spellEnd"/>
-            <w:r>
-              <w:rPr>
-                <w:rFonts w:ascii="Times New Roman" w:hAnsi="Times New Roman" w:cs="Times New Roman"/>
-                <w:sz w:val="24"/>
-                <w:szCs w:val="24"/>
-                <w:lang w:val="en-US"/>
-              </w:rPr>
-              <w:t xml:space="preserve"> </w:t>
-            </w:r>
-            <w:proofErr w:type="spellStart"/>
-            <w:r>
-              <w:rPr>
-                <w:rFonts w:ascii="Times New Roman" w:hAnsi="Times New Roman" w:cs="Times New Roman"/>
-                <w:sz w:val="24"/>
-                <w:szCs w:val="24"/>
-                <w:lang w:val="en-US"/>
-              </w:rPr>
-              <w:t>terhadap</w:t>
-            </w:r>
-            <w:proofErr w:type="spellEnd"/>
-            <w:r>
-              <w:rPr>
-                <w:rFonts w:ascii="Times New Roman" w:hAnsi="Times New Roman" w:cs="Times New Roman"/>
-                <w:sz w:val="24"/>
-                <w:szCs w:val="24"/>
-                <w:lang w:val="en-US"/>
-              </w:rPr>
-              <w:t xml:space="preserve"> </w:t>
-            </w:r>
-            <w:proofErr w:type="spellStart"/>
-            <w:r>
-              <w:rPr>
-                <w:rFonts w:ascii="Times New Roman" w:hAnsi="Times New Roman" w:cs="Times New Roman"/>
-                <w:sz w:val="24"/>
-                <w:szCs w:val="24"/>
-                <w:lang w:val="en-US"/>
-              </w:rPr>
-              <w:t>harga</w:t>
-            </w:r>
-            <w:proofErr w:type="spellEnd"/>
-            <w:r>
-              <w:rPr>
-                <w:rFonts w:ascii="Times New Roman" w:hAnsi="Times New Roman" w:cs="Times New Roman"/>
-                <w:sz w:val="24"/>
-                <w:szCs w:val="24"/>
-                <w:lang w:val="en-US"/>
-              </w:rPr>
-              <w:t xml:space="preserve"> </w:t>
-            </w:r>
-            <w:proofErr w:type="spellStart"/>
-            <w:r>
-              <w:rPr>
-                <w:rFonts w:ascii="Times New Roman" w:hAnsi="Times New Roman" w:cs="Times New Roman"/>
-                <w:sz w:val="24"/>
-                <w:szCs w:val="24"/>
-                <w:lang w:val="en-US"/>
-              </w:rPr>
-              <w:t>saham</w:t>
-            </w:r>
-            <w:proofErr w:type="spellEnd"/>
-            <w:r>
-              <w:rPr>
-                <w:rFonts w:ascii="Times New Roman" w:hAnsi="Times New Roman" w:cs="Times New Roman"/>
-                <w:sz w:val="24"/>
-                <w:szCs w:val="24"/>
-                <w:lang w:val="en-US"/>
-              </w:rPr>
-              <w:t xml:space="preserve"> PT. </w:t>
-            </w:r>
-            <w:proofErr w:type="spellStart"/>
-            <w:r>
-              <w:rPr>
-                <w:rFonts w:ascii="Times New Roman" w:hAnsi="Times New Roman" w:cs="Times New Roman"/>
-                <w:sz w:val="24"/>
-                <w:szCs w:val="24"/>
-                <w:lang w:val="en-US"/>
-              </w:rPr>
-              <w:t>Mayora</w:t>
-            </w:r>
-            <w:proofErr w:type="spellEnd"/>
-            <w:r>
-              <w:rPr>
-                <w:rFonts w:ascii="Times New Roman" w:hAnsi="Times New Roman" w:cs="Times New Roman"/>
-                <w:sz w:val="24"/>
-                <w:szCs w:val="24"/>
-                <w:lang w:val="en-US"/>
-              </w:rPr>
-              <w:t xml:space="preserve"> Indah</w:t>
-            </w:r>
-            <w:r>
-              <w:rPr>
-                <w:rFonts w:ascii="Times New Roman" w:hAnsi="Times New Roman" w:cs="Times New Roman"/>
-                <w:sz w:val="24"/>
-                <w:szCs w:val="24"/>
-                <w:lang w:val="en-US"/>
-              </w:rPr>
-              <w:t xml:space="preserve">, </w:t>
-            </w:r>
-            <w:proofErr w:type="spellStart"/>
-            <w:r>
-              <w:rPr>
-                <w:rFonts w:ascii="Times New Roman" w:hAnsi="Times New Roman" w:cs="Times New Roman"/>
-                <w:sz w:val="24"/>
-                <w:szCs w:val="24"/>
-                <w:lang w:val="en-US"/>
-              </w:rPr>
-              <w:t>Tbk</w:t>
-            </w:r>
-            <w:proofErr w:type="spellEnd"/>
-            <w:r>
-              <w:rPr>
-                <w:rFonts w:ascii="Times New Roman" w:hAnsi="Times New Roman" w:cs="Times New Roman"/>
-                <w:sz w:val="24"/>
-                <w:szCs w:val="24"/>
-                <w:lang w:val="en-US"/>
-              </w:rPr>
-              <w:t xml:space="preserve">. </w:t>
+            <w:r>
+              <w:rPr>
+                <w:rFonts w:ascii="Times New Roman" w:hAnsi="Times New Roman" w:cs="Times New Roman"/>
+                <w:sz w:val="24"/>
+                <w:szCs w:val="24"/>
+                <w:lang w:val="en-US"/>
+              </w:rPr>
+              <w:t xml:space="preserve"> positif dan </w:t>
+            </w:r>
+            <w:r>
+              <w:rPr>
+                <w:rFonts w:ascii="Times New Roman" w:hAnsi="Times New Roman" w:cs="Times New Roman"/>
+                <w:sz w:val="24"/>
+                <w:szCs w:val="24"/>
+                <w:lang w:val="en-US"/>
+              </w:rPr>
+              <w:t xml:space="preserve">signifikan terhadap </w:t>
+            </w:r>
+            <w:r>
+              <w:rPr>
+                <w:rFonts w:ascii="Times New Roman" w:hAnsi="Times New Roman" w:cs="Times New Roman"/>
+                <w:sz w:val="24"/>
+                <w:szCs w:val="24"/>
+                <w:lang w:val="en-US"/>
+              </w:rPr>
+              <w:t xml:space="preserve">harga saham PT. </w:t>
+            </w:r>
+            <w:r>
+              <w:rPr>
+                <w:rFonts w:ascii="Times New Roman" w:hAnsi="Times New Roman" w:cs="Times New Roman"/>
+                <w:sz w:val="24"/>
+                <w:szCs w:val="24"/>
+                <w:lang w:val="en-US"/>
+              </w:rPr>
+              <w:t>Mayora Indah</w:t>
+            </w:r>
+            <w:r>
+              <w:rPr>
+                <w:rFonts w:ascii="Times New Roman" w:hAnsi="Times New Roman" w:cs="Times New Roman"/>
+                <w:sz w:val="24"/>
+                <w:szCs w:val="24"/>
+                <w:lang w:val="en-US"/>
+              </w:rPr>
+              <w:t xml:space="preserve">, Tbk. </w:t>
             </w:r>
           </w:p>
         </w:tc>
@@ -2640,29 +1252,7 @@
                 <w:szCs w:val="24"/>
                 <w:lang w:val="en-US"/>
               </w:rPr>
-              <w:t xml:space="preserve">Kata </w:t>
-            </w:r>
-            <w:proofErr w:type="spellStart"/>
-            <w:r>
-              <w:rPr>
-                <w:rFonts w:ascii="Times New Roman" w:hAnsi="Times New Roman" w:cs="Times New Roman"/>
-                <w:b/>
-                <w:sz w:val="24"/>
-                <w:szCs w:val="24"/>
-                <w:lang w:val="en-US"/>
-              </w:rPr>
-              <w:t>kunci</w:t>
-            </w:r>
-            <w:proofErr w:type="spellEnd"/>
-            <w:r>
-              <w:rPr>
-                <w:rFonts w:ascii="Times New Roman" w:hAnsi="Times New Roman" w:cs="Times New Roman"/>
-                <w:b/>
-                <w:sz w:val="24"/>
-                <w:szCs w:val="24"/>
-                <w:lang w:val="en-US"/>
-              </w:rPr>
-              <w:t xml:space="preserve">            </w:t>
+              <w:t xml:space="preserve">Kata kunci            </w:t>
             </w:r>
           </w:p>
         </w:tc>
@@ -2734,7 +1324,7 @@
               <w:rPr>
                 <w:rFonts w:ascii="Times New Roman" w:hAnsi="Times New Roman" w:cs="Times New Roman"/>
                 <w:b/>
-                <w:i/>
+                <w:iCs/>
                 <w:sz w:val="24"/>
                 <w:szCs w:val="24"/>
                 <w:lang w:val="en-US"/>
@@ -2766,13 +1356,23 @@
             <w:r>
               <w:rPr>
                 <w:rFonts w:ascii="Times New Roman" w:hAnsi="Times New Roman" w:cs="Times New Roman"/>
+                <w:b/>
+                <w:iCs/>
+                <w:sz w:val="24"/>
+                <w:szCs w:val="24"/>
+                <w:lang w:val="en-US"/>
+              </w:rPr>
+              <w:t>,</w:t>
+            </w:r>
+            <w:r>
+              <w:rPr>
+                <w:rFonts w:ascii="Times New Roman" w:hAnsi="Times New Roman" w:cs="Times New Roman"/>
                 <w:sz w:val="24"/>
                 <w:szCs w:val="24"/>
                 <w:lang w:val="en-US"/>
               </w:rPr>
               <w:t xml:space="preserve"> </w:t>
             </w:r>
-            <w:proofErr w:type="spellStart"/>
             <w:r>
               <w:rPr>
                 <w:rFonts w:ascii="Times New Roman" w:hAnsi="Times New Roman" w:cs="Times New Roman"/>
@@ -2781,9 +1381,8 @@
                 <w:szCs w:val="24"/>
                 <w:lang w:val="en-US"/>
               </w:rPr>
-              <w:t>dan</w:t>
-            </w:r>
-            <w:proofErr w:type="spellEnd"/>
+              <w:t xml:space="preserve">dan </w:t>
+            </w:r>
             <w:r>
               <w:rPr>
                 <w:rFonts w:ascii="Times New Roman" w:hAnsi="Times New Roman" w:cs="Times New Roman"/>
@@ -2792,9 +1391,8 @@
                 <w:szCs w:val="24"/>
                 <w:lang w:val="en-US"/>
               </w:rPr>
-              <w:t xml:space="preserve"> </w:t>
-            </w:r>
-            <w:proofErr w:type="spellStart"/>
+              <w:t>h</w:t>
+            </w:r>
             <w:r>
               <w:rPr>
                 <w:rFonts w:ascii="Times New Roman" w:hAnsi="Times New Roman" w:cs="Times New Roman"/>
@@ -2803,31 +1401,8 @@
                 <w:szCs w:val="24"/>
                 <w:lang w:val="en-US"/>
               </w:rPr>
-              <w:t>Harga</w:t>
-            </w:r>
-            <w:proofErr w:type="spellEnd"/>
-            <w:r>
-              <w:rPr>
-                <w:rFonts w:ascii="Times New Roman" w:hAnsi="Times New Roman" w:cs="Times New Roman"/>
-                <w:b/>
-                <w:sz w:val="24"/>
-                <w:szCs w:val="24"/>
-                <w:lang w:val="en-US"/>
-              </w:rPr>
-              <w:t xml:space="preserve"> </w:t>
-            </w:r>
-            <w:proofErr w:type="spellStart"/>
-            <w:r>
-              <w:rPr>
-                <w:rFonts w:ascii="Times New Roman" w:hAnsi="Times New Roman" w:cs="Times New Roman"/>
-                <w:b/>
-                <w:sz w:val="24"/>
-                <w:szCs w:val="24"/>
-                <w:lang w:val="en-US"/>
-              </w:rPr>
-              <w:t>Saham</w:t>
-            </w:r>
-            <w:proofErr w:type="spellEnd"/>
+              <w:t>arga Saham</w:t>
+            </w:r>
           </w:p>
         </w:tc>
       </w:tr>
@@ -2948,25 +1523,14 @@
                 <w:lang w:val="en-US"/>
               </w:rPr>
             </w:pPr>
-            <w:proofErr w:type="spellStart"/>
-            <w:r>
-              <w:rPr>
-                <w:rFonts w:ascii="Times New Roman" w:hAnsi="Times New Roman" w:cs="Times New Roman"/>
-                <w:sz w:val="24"/>
-                <w:szCs w:val="24"/>
-                <w:lang w:val="en-US"/>
-              </w:rPr>
-              <w:t>Pembimbing</w:t>
-            </w:r>
-            <w:proofErr w:type="spellEnd"/>
-            <w:r>
-              <w:rPr>
-                <w:rFonts w:ascii="Times New Roman" w:hAnsi="Times New Roman" w:cs="Times New Roman"/>
-                <w:sz w:val="24"/>
-                <w:szCs w:val="24"/>
-                <w:lang w:val="en-US"/>
-              </w:rPr>
-              <w:t xml:space="preserve"> I</w:t>
+            <w:r>
+              <w:rPr>
+                <w:rFonts w:ascii="Times New Roman" w:hAnsi="Times New Roman" w:cs="Times New Roman"/>
+                <w:sz w:val="24"/>
+                <w:szCs w:val="24"/>
+                <w:lang w:val="en-US"/>
+              </w:rPr>
+              <w:t>Pembimbing I</w:t>
             </w:r>
           </w:p>
         </w:tc>
@@ -3001,7 +1565,6 @@
                 <w:lang w:val="en-US"/>
               </w:rPr>
             </w:pPr>
-            <w:proofErr w:type="spellStart"/>
             <w:r>
               <w:rPr>
                 <w:rFonts w:ascii="Times New Roman" w:hAnsi="Times New Roman" w:cs="Times New Roman"/>
@@ -3011,7 +1574,6 @@
               </w:rPr>
               <w:t>Penulis</w:t>
             </w:r>
-            <w:proofErr w:type="spellEnd"/>
           </w:p>
         </w:tc>
       </w:tr>
@@ -3132,67 +1694,7 @@
                 <w:szCs w:val="24"/>
                 <w:lang w:val="en-US"/>
               </w:rPr>
-              <w:t xml:space="preserve">Dra. </w:t>
-            </w:r>
-            <w:proofErr w:type="spellStart"/>
-            <w:r>
-              <w:rPr>
-                <w:rFonts w:ascii="Times New Roman" w:hAnsi="Times New Roman" w:cs="Times New Roman"/>
-                <w:sz w:val="24"/>
-                <w:szCs w:val="24"/>
-                <w:lang w:val="en-US"/>
-              </w:rPr>
-              <w:t>Hj</w:t>
-            </w:r>
-            <w:proofErr w:type="spellEnd"/>
-            <w:r>
-              <w:rPr>
-                <w:rFonts w:ascii="Times New Roman" w:hAnsi="Times New Roman" w:cs="Times New Roman"/>
-                <w:sz w:val="24"/>
-                <w:szCs w:val="24"/>
-                <w:lang w:val="en-US"/>
-              </w:rPr>
-              <w:t xml:space="preserve">. Ella </w:t>
-            </w:r>
-            <w:proofErr w:type="spellStart"/>
-            <w:r>
-              <w:rPr>
-                <w:rFonts w:ascii="Times New Roman" w:hAnsi="Times New Roman" w:cs="Times New Roman"/>
-                <w:sz w:val="24"/>
-                <w:szCs w:val="24"/>
-                <w:lang w:val="en-US"/>
-              </w:rPr>
-              <w:t>Siti</w:t>
-            </w:r>
-            <w:proofErr w:type="spellEnd"/>
-            <w:r>
-              <w:rPr>
-                <w:rFonts w:ascii="Times New Roman" w:hAnsi="Times New Roman" w:cs="Times New Roman"/>
-                <w:sz w:val="24"/>
-                <w:szCs w:val="24"/>
-                <w:lang w:val="en-US"/>
-              </w:rPr>
-              <w:t xml:space="preserve"> </w:t>
-            </w:r>
-            <w:proofErr w:type="spellStart"/>
-            <w:r>
-              <w:rPr>
-                <w:rFonts w:ascii="Times New Roman" w:hAnsi="Times New Roman" w:cs="Times New Roman"/>
-                <w:sz w:val="24"/>
-                <w:szCs w:val="24"/>
-                <w:lang w:val="en-US"/>
-              </w:rPr>
-              <w:t>Chaeriah</w:t>
-            </w:r>
-            <w:proofErr w:type="spellEnd"/>
-            <w:r>
-              <w:rPr>
-                <w:rFonts w:ascii="Times New Roman" w:hAnsi="Times New Roman" w:cs="Times New Roman"/>
-                <w:sz w:val="24"/>
-                <w:szCs w:val="24"/>
-                <w:lang w:val="en-US"/>
-              </w:rPr>
-              <w:t>, MM</w:t>
+              <w:t>Dra. Hj. Ella Siti Chaeriah, MM</w:t>
             </w:r>
           </w:p>
         </w:tc>
@@ -3227,45 +1729,14 @@
                 <w:lang w:val="en-US"/>
               </w:rPr>
             </w:pPr>
-            <w:proofErr w:type="spellStart"/>
-            <w:r>
-              <w:rPr>
-                <w:rFonts w:ascii="Times New Roman" w:hAnsi="Times New Roman" w:cs="Times New Roman"/>
-                <w:sz w:val="24"/>
-                <w:szCs w:val="24"/>
-                <w:lang w:val="en-US"/>
-              </w:rPr>
-              <w:t>Yuli</w:t>
-            </w:r>
-            <w:proofErr w:type="spellEnd"/>
-            <w:r>
-              <w:rPr>
-                <w:rFonts w:ascii="Times New Roman" w:hAnsi="Times New Roman" w:cs="Times New Roman"/>
-                <w:sz w:val="24"/>
-                <w:szCs w:val="24"/>
-                <w:lang w:val="en-US"/>
-              </w:rPr>
-              <w:t xml:space="preserve"> </w:t>
-            </w:r>
-            <w:proofErr w:type="spellStart"/>
-            <w:r>
-              <w:rPr>
-                <w:rFonts w:ascii="Times New Roman" w:hAnsi="Times New Roman" w:cs="Times New Roman"/>
-                <w:sz w:val="24"/>
-                <w:szCs w:val="24"/>
-                <w:lang w:val="en-US"/>
-              </w:rPr>
-              <w:t>Setyo</w:t>
-            </w:r>
-            <w:proofErr w:type="spellEnd"/>
-            <w:r>
-              <w:rPr>
-                <w:rFonts w:ascii="Times New Roman" w:hAnsi="Times New Roman" w:cs="Times New Roman"/>
-                <w:sz w:val="24"/>
-                <w:szCs w:val="24"/>
-                <w:lang w:val="en-US"/>
-              </w:rPr>
-              <w:t xml:space="preserve"> Budi</w:t>
+            <w:r>
+              <w:rPr>
+                <w:rFonts w:ascii="Times New Roman" w:hAnsi="Times New Roman" w:cs="Times New Roman"/>
+                <w:sz w:val="24"/>
+                <w:szCs w:val="24"/>
+                <w:lang w:val="en-US"/>
+              </w:rPr>
+              <w:t>Yuli Setyo Budi</w:t>
             </w:r>
           </w:p>
         </w:tc>
@@ -3395,20 +1866,8 @@
           <w:lang w:val="en-US"/>
         </w:rPr>
         <w:tab/>
-        <w:t xml:space="preserve">: Mohammad </w:t>
+        <w:t>: Mohammad Komarudin</w:t>
       </w:r>
-      <w:proofErr w:type="spellStart"/>
-      <w:r>
-        <w:rPr>
-          <w:rFonts w:ascii="Times New Roman" w:hAnsi="Times New Roman" w:cs="Times New Roman"/>
-          <w:b/>
-          <w:sz w:val="24"/>
-          <w:szCs w:val="24"/>
-          <w:lang w:val="en-US"/>
-        </w:rPr>
-        <w:t>Komarudin</w:t>
-      </w:r>
-      <w:proofErr w:type="spellEnd"/>
     </w:p>
     <w:p>
       <w:pPr>
@@ -3731,25 +2190,14 @@
                 <w:lang w:val="en-US"/>
               </w:rPr>
             </w:pPr>
-            <w:proofErr w:type="spellStart"/>
-            <w:r>
-              <w:rPr>
-                <w:rFonts w:ascii="Times New Roman" w:hAnsi="Times New Roman" w:cs="Times New Roman"/>
-                <w:sz w:val="24"/>
-                <w:szCs w:val="24"/>
-                <w:lang w:val="en-US"/>
-              </w:rPr>
-              <w:t>Pembimbing</w:t>
-            </w:r>
-            <w:proofErr w:type="spellEnd"/>
-            <w:r>
-              <w:rPr>
-                <w:rFonts w:ascii="Times New Roman" w:hAnsi="Times New Roman" w:cs="Times New Roman"/>
-                <w:sz w:val="24"/>
-                <w:szCs w:val="24"/>
-                <w:lang w:val="en-US"/>
-              </w:rPr>
-              <w:t xml:space="preserve"> I</w:t>
+            <w:r>
+              <w:rPr>
+                <w:rFonts w:ascii="Times New Roman" w:hAnsi="Times New Roman" w:cs="Times New Roman"/>
+                <w:sz w:val="24"/>
+                <w:szCs w:val="24"/>
+                <w:lang w:val="en-US"/>
+              </w:rPr>
+              <w:t>Pembimbing I</w:t>
             </w:r>
           </w:p>
         </w:tc>
@@ -3784,7 +2232,6 @@
                 <w:lang w:val="en-US"/>
               </w:rPr>
             </w:pPr>
-            <w:proofErr w:type="spellStart"/>
             <w:r>
               <w:rPr>
                 <w:rFonts w:ascii="Times New Roman" w:hAnsi="Times New Roman" w:cs="Times New Roman"/>
@@ -3794,7 +2241,6 @@
               </w:rPr>
               <w:t>Penulis</w:t>
             </w:r>
-            <w:proofErr w:type="spellEnd"/>
           </w:p>
         </w:tc>
       </w:tr>
@@ -3915,67 +2361,7 @@
                 <w:szCs w:val="24"/>
                 <w:lang w:val="en-US"/>
               </w:rPr>
-              <w:t xml:space="preserve">Dra. </w:t>
-            </w:r>
-            <w:proofErr w:type="spellStart"/>
-            <w:r>
-              <w:rPr>
-                <w:rFonts w:ascii="Times New Roman" w:hAnsi="Times New Roman" w:cs="Times New Roman"/>
-                <w:sz w:val="24"/>
-                <w:szCs w:val="24"/>
-                <w:lang w:val="en-US"/>
-              </w:rPr>
-              <w:t>Hj</w:t>
-            </w:r>
-            <w:proofErr w:type="spellEnd"/>
-            <w:r>
-              <w:rPr>
-                <w:rFonts w:ascii="Times New Roman" w:hAnsi="Times New Roman" w:cs="Times New Roman"/>
-                <w:sz w:val="24"/>
-                <w:szCs w:val="24"/>
-                <w:lang w:val="en-US"/>
-              </w:rPr>
-              <w:t xml:space="preserve">. Ella </w:t>
-            </w:r>
-            <w:proofErr w:type="spellStart"/>
-            <w:r>
-              <w:rPr>
-                <w:rFonts w:ascii="Times New Roman" w:hAnsi="Times New Roman" w:cs="Times New Roman"/>
-                <w:sz w:val="24"/>
-                <w:szCs w:val="24"/>
-                <w:lang w:val="en-US"/>
-              </w:rPr>
-              <w:t>Siti</w:t>
-            </w:r>
-            <w:proofErr w:type="spellEnd"/>
-            <w:r>
-              <w:rPr>
-                <w:rFonts w:ascii="Times New Roman" w:hAnsi="Times New Roman" w:cs="Times New Roman"/>
-                <w:sz w:val="24"/>
-                <w:szCs w:val="24"/>
-                <w:lang w:val="en-US"/>
-              </w:rPr>
-              <w:t xml:space="preserve"> </w:t>
-            </w:r>
-            <w:proofErr w:type="spellStart"/>
-            <w:r>
-              <w:rPr>
-                <w:rFonts w:ascii="Times New Roman" w:hAnsi="Times New Roman" w:cs="Times New Roman"/>
-                <w:sz w:val="24"/>
-                <w:szCs w:val="24"/>
-                <w:lang w:val="en-US"/>
-              </w:rPr>
-              <w:t>Chaeriah</w:t>
-            </w:r>
-            <w:proofErr w:type="spellEnd"/>
-            <w:r>
-              <w:rPr>
-                <w:rFonts w:ascii="Times New Roman" w:hAnsi="Times New Roman" w:cs="Times New Roman"/>
-                <w:sz w:val="24"/>
-                <w:szCs w:val="24"/>
-                <w:lang w:val="en-US"/>
-              </w:rPr>
-              <w:t>, MM</w:t>
+              <w:t>Dra. Hj. Ella Siti Chaeriah, MM</w:t>
             </w:r>
           </w:p>
         </w:tc>
@@ -4010,45 +2396,14 @@
                 <w:lang w:val="en-US"/>
               </w:rPr>
             </w:pPr>
-            <w:proofErr w:type="spellStart"/>
-            <w:r>
-              <w:rPr>
-                <w:rFonts w:ascii="Times New Roman" w:hAnsi="Times New Roman" w:cs="Times New Roman"/>
-                <w:sz w:val="24"/>
-                <w:szCs w:val="24"/>
-                <w:lang w:val="en-US"/>
-              </w:rPr>
-              <w:t>Yuli</w:t>
-            </w:r>
-            <w:proofErr w:type="spellEnd"/>
-            <w:r>
-              <w:rPr>
-                <w:rFonts w:ascii="Times New Roman" w:hAnsi="Times New Roman" w:cs="Times New Roman"/>
-                <w:sz w:val="24"/>
-                <w:szCs w:val="24"/>
-                <w:lang w:val="en-US"/>
-              </w:rPr>
-              <w:t xml:space="preserve"> </w:t>
-            </w:r>
-            <w:proofErr w:type="spellStart"/>
-            <w:r>
-              <w:rPr>
-                <w:rFonts w:ascii="Times New Roman" w:hAnsi="Times New Roman" w:cs="Times New Roman"/>
-                <w:sz w:val="24"/>
-                <w:szCs w:val="24"/>
-                <w:lang w:val="en-US"/>
-              </w:rPr>
-              <w:t>Setyo</w:t>
-            </w:r>
-            <w:proofErr w:type="spellEnd"/>
-            <w:r>
-              <w:rPr>
-                <w:rFonts w:ascii="Times New Roman" w:hAnsi="Times New Roman" w:cs="Times New Roman"/>
-                <w:sz w:val="24"/>
-                <w:szCs w:val="24"/>
-                <w:lang w:val="en-US"/>
-              </w:rPr>
-              <w:t xml:space="preserve"> Budi</w:t>
+            <w:r>
+              <w:rPr>
+                <w:rFonts w:ascii="Times New Roman" w:hAnsi="Times New Roman" w:cs="Times New Roman"/>
+                <w:sz w:val="24"/>
+                <w:szCs w:val="24"/>
+                <w:lang w:val="en-US"/>
+              </w:rPr>
+              <w:t>Yuli Setyo Budi</w:t>
             </w:r>
           </w:p>
         </w:tc>
@@ -4078,7 +2433,7 @@
 </file>
 
 <file path=word/styles.xml><?xml version="1.0" encoding="utf-8"?>
-<w:styles xmlns:mc="http://schemas.openxmlformats.org/markup-compatibility/2006" xmlns:r="http://schemas.openxmlformats.org/officeDocument/2006/relationships" xmlns:w="http://schemas.openxmlformats.org/wordprocessingml/2006/main" xmlns:w14="http://schemas.microsoft.com/office/word/2010/wordml" xmlns:w15="http://schemas.microsoft.com/office/word/2012/wordml" xmlns:w16se="http://schemas.microsoft.com/office/word/2015/wordml/symex" mc:Ignorable="w14 w15 w16se">
+<w:styles xmlns:mc="http://schemas.openxmlformats.org/markup-compatibility/2006" xmlns:r="http://schemas.openxmlformats.org/officeDocument/2006/relationships" xmlns:w="http://schemas.openxmlformats.org/wordprocessingml/2006/main" xmlns:w14="http://schemas.microsoft.com/office/word/2010/wordml" xmlns:w15="http://schemas.microsoft.com/office/word/2012/wordml" xmlns:w16cex="http://schemas.microsoft.com/office/word/2018/wordml/cex" xmlns:w16cid="http://schemas.microsoft.com/office/word/2016/wordml/cid" xmlns:w16="http://schemas.microsoft.com/office/word/2018/wordml" xmlns:w16se="http://schemas.microsoft.com/office/word/2015/wordml/symex" mc:Ignorable="w14 w15 w16se w16cid w16 w16cex">
   <w:docDefaults>
     <w:rPrDefault>
       <w:rPr>
@@ -4094,7 +2449,7 @@
       </w:pPr>
     </w:pPrDefault>
   </w:docDefaults>
-  <w:latentStyles w:defLockedState="0" w:defUIPriority="99" w:defSemiHidden="0" w:defUnhideWhenUsed="0" w:defQFormat="0" w:count="371">
+  <w:latentStyles w:defLockedState="0" w:defUIPriority="99" w:defSemiHidden="0" w:defUnhideWhenUsed="0" w:defQFormat="0" w:count="376">
     <w:lsdException w:name="Normal" w:uiPriority="0" w:qFormat="1"/>
     <w:lsdException w:name="heading 1" w:uiPriority="9" w:qFormat="1"/>
     <w:lsdException w:name="heading 2" w:semiHidden="1" w:uiPriority="9" w:unhideWhenUsed="1" w:qFormat="1"/>
@@ -4200,7 +2555,6 @@
     <w:lsdException w:name="HTML Sample" w:semiHidden="1" w:unhideWhenUsed="1"/>
     <w:lsdException w:name="HTML Typewriter" w:semiHidden="1" w:unhideWhenUsed="1"/>
     <w:lsdException w:name="HTML Variable" w:semiHidden="1" w:unhideWhenUsed="1"/>
-    <w:lsdException w:name="Normal Table" w:semiHidden="1" w:unhideWhenUsed="1"/>
     <w:lsdException w:name="annotation subject" w:semiHidden="1" w:unhideWhenUsed="1"/>
     <w:lsdException w:name="No List" w:semiHidden="1" w:unhideWhenUsed="1"/>
     <w:lsdException w:name="Outline List 1" w:semiHidden="1" w:unhideWhenUsed="1"/>
@@ -4243,11 +2597,8 @@
     <w:lsdException w:name="Table Contemporary" w:semiHidden="1" w:unhideWhenUsed="1"/>
     <w:lsdException w:name="Table Elegant" w:semiHidden="1" w:unhideWhenUsed="1"/>
     <w:lsdException w:name="Table Professional" w:semiHidden="1" w:unhideWhenUsed="1"/>
-    <w:lsdException w:name="Table Subtle 1" w:semiHidden="1" w:unhideWhenUsed="1"/>
     <w:lsdException w:name="Table Subtle 2" w:semiHidden="1" w:unhideWhenUsed="1"/>
     <w:lsdException w:name="Table Web 1" w:semiHidden="1" w:unhideWhenUsed="1"/>
-    <w:lsdException w:name="Table Web 2" w:semiHidden="1" w:unhideWhenUsed="1"/>
-    <w:lsdException w:name="Table Web 3" w:semiHidden="1" w:unhideWhenUsed="1"/>
     <w:lsdException w:name="Balloon Text" w:semiHidden="1" w:unhideWhenUsed="1"/>
     <w:lsdException w:name="Table Grid" w:uiPriority="59"/>
     <w:lsdException w:name="Table Theme" w:semiHidden="1" w:unhideWhenUsed="1"/>
@@ -4466,6 +2817,11 @@
     <w:lsdException w:name="List Table 5 Dark Accent 6" w:uiPriority="50"/>
     <w:lsdException w:name="List Table 6 Colorful Accent 6" w:uiPriority="51"/>
     <w:lsdException w:name="List Table 7 Colorful Accent 6" w:uiPriority="52"/>
+    <w:lsdException w:name="Mention" w:semiHidden="1" w:unhideWhenUsed="1"/>
+    <w:lsdException w:name="Smart Hyperlink" w:semiHidden="1" w:unhideWhenUsed="1"/>
+    <w:lsdException w:name="Hashtag" w:semiHidden="1" w:unhideWhenUsed="1"/>
+    <w:lsdException w:name="Unresolved Mention" w:semiHidden="1" w:unhideWhenUsed="1"/>
+    <w:lsdException w:name="Smart Link" w:semiHidden="1" w:unhideWhenUsed="1"/>
   </w:latentStyles>
   <w:style w:type="paragraph" w:default="1" w:styleId="Normal">
     <w:name w:val="Normal"/>
